--- a/Projektplan Projekt C.docx
+++ b/Projektplan Projekt C.docx
@@ -3,84 +3,531 @@
 <w:document xmlns:wpc="http://schemas.microsoft.com/office/word/2010/wordprocessingCanvas" xmlns:mc="http://schemas.openxmlformats.org/markup-compatibility/2006" xmlns:o="urn:schemas-microsoft-com:office:office" xmlns:r="http://schemas.openxmlformats.org/officeDocument/2006/relationships" xmlns:m="http://schemas.openxmlformats.org/officeDocument/2006/math" xmlns:v="urn:schemas-microsoft-com:vml" xmlns:wp14="http://schemas.microsoft.com/office/word/2010/wordprocessingDrawing" xmlns:wp="http://schemas.openxmlformats.org/drawingml/2006/wordprocessingDrawing" xmlns:w10="urn:schemas-microsoft-com:office:word" xmlns:w="http://schemas.openxmlformats.org/wordprocessingml/2006/main" xmlns:w14="http://schemas.microsoft.com/office/word/2010/wordml" xmlns:wpg="http://schemas.microsoft.com/office/word/2010/wordprocessingGroup" xmlns:wpi="http://schemas.microsoft.com/office/word/2010/wordprocessingInk" xmlns:wne="http://schemas.microsoft.com/office/word/2006/wordml" xmlns:wps="http://schemas.microsoft.com/office/word/2010/wordprocessingShape" mc:Ignorable="w14 wp14">
   <w:body>
     <w:p>
+      <w:pPr>
+        <w:pStyle w:val="Titel"/>
+        <w:rPr>
+          <w:sz w:val="56"/>
+        </w:rPr>
+      </w:pPr>
       <w:r>
+        <w:rPr>
+          <w:sz w:val="56"/>
+        </w:rPr>
         <w:t>Projektplan</w:t>
       </w:r>
     </w:p>
     <w:p>
+      <w:pPr>
+        <w:pStyle w:val="berschrift1"/>
+        <w:rPr>
+          <w:sz w:val="32"/>
+        </w:rPr>
+      </w:pPr>
       <w:r>
+        <w:rPr>
+          <w:sz w:val="32"/>
+        </w:rPr>
         <w:t>Thema</w:t>
       </w:r>
     </w:p>
     <w:p>
+      <w:pPr>
+        <w:rPr>
+          <w:sz w:val="24"/>
+        </w:rPr>
+      </w:pPr>
       <w:r>
+        <w:rPr>
+          <w:sz w:val="24"/>
+        </w:rPr>
+        <w:t>Game Engine mit Monogame</w:t>
+      </w:r>
+    </w:p>
+    <w:p>
+      <w:pPr>
+        <w:pStyle w:val="berschrift1"/>
+        <w:rPr>
+          <w:sz w:val="32"/>
+        </w:rPr>
+      </w:pPr>
+      <w:r>
+        <w:rPr>
+          <w:sz w:val="32"/>
+        </w:rPr>
         <w:t>Ziel</w:t>
       </w:r>
     </w:p>
     <w:p>
+      <w:pPr>
+        <w:rPr>
+          <w:sz w:val="24"/>
+        </w:rPr>
+      </w:pPr>
       <w:r>
+        <w:rPr>
+          <w:sz w:val="24"/>
+        </w:rPr>
+        <w:t>Erstellung eines Demo Games in C# und Monogame.</w:t>
+      </w:r>
+    </w:p>
+    <w:p>
+      <w:pPr>
+        <w:pStyle w:val="berschrift1"/>
+        <w:rPr>
+          <w:sz w:val="32"/>
+        </w:rPr>
+      </w:pPr>
+      <w:r>
+        <w:rPr>
+          <w:sz w:val="32"/>
+        </w:rPr>
         <w:t>Team</w:t>
       </w:r>
     </w:p>
+    <w:tbl>
+      <w:tblPr>
+        <w:tblStyle w:val="Tabellenraster"/>
+        <w:tblW w:w="0" w:type="auto"/>
+        <w:tblBorders>
+          <w:top w:val="none" w:sz="0" w:space="0" w:color="auto"/>
+          <w:left w:val="none" w:sz="0" w:space="0" w:color="auto"/>
+          <w:bottom w:val="none" w:sz="0" w:space="0" w:color="auto"/>
+          <w:right w:val="none" w:sz="0" w:space="0" w:color="auto"/>
+          <w:insideH w:val="none" w:sz="0" w:space="0" w:color="auto"/>
+          <w:insideV w:val="none" w:sz="0" w:space="0" w:color="auto"/>
+        </w:tblBorders>
+        <w:tblLook w:val="04A0" w:firstRow="1" w:lastRow="0" w:firstColumn="1" w:lastColumn="0" w:noHBand="0" w:noVBand="1"/>
+      </w:tblPr>
+      <w:tblGrid>
+        <w:gridCol w:w="2146"/>
+        <w:gridCol w:w="1998"/>
+        <w:gridCol w:w="2153"/>
+      </w:tblGrid>
+      <w:tr>
+        <w:tc>
+          <w:tcPr>
+            <w:tcW w:w="2146" w:type="dxa"/>
+          </w:tcPr>
+          <w:p>
+            <w:pPr>
+              <w:rPr>
+                <w:sz w:val="24"/>
+              </w:rPr>
+            </w:pPr>
+            <w:r>
+              <w:rPr>
+                <w:sz w:val="24"/>
+              </w:rPr>
+              <w:t>Name</w:t>
+            </w:r>
+          </w:p>
+        </w:tc>
+        <w:tc>
+          <w:tcPr>
+            <w:tcW w:w="1998" w:type="dxa"/>
+          </w:tcPr>
+          <w:p>
+            <w:pPr>
+              <w:rPr>
+                <w:sz w:val="24"/>
+              </w:rPr>
+            </w:pPr>
+            <w:r>
+              <w:rPr>
+                <w:sz w:val="24"/>
+              </w:rPr>
+              <w:t>Matrikelnummer</w:t>
+            </w:r>
+          </w:p>
+        </w:tc>
+        <w:tc>
+          <w:tcPr>
+            <w:tcW w:w="2153" w:type="dxa"/>
+          </w:tcPr>
+          <w:p>
+            <w:pPr>
+              <w:rPr>
+                <w:sz w:val="24"/>
+              </w:rPr>
+            </w:pPr>
+            <w:r>
+              <w:rPr>
+                <w:sz w:val="24"/>
+              </w:rPr>
+              <w:t>Leistungsnachweis</w:t>
+            </w:r>
+          </w:p>
+        </w:tc>
+      </w:tr>
+      <w:tr>
+        <w:tc>
+          <w:tcPr>
+            <w:tcW w:w="2146" w:type="dxa"/>
+          </w:tcPr>
+          <w:p>
+            <w:pPr>
+              <w:rPr>
+                <w:sz w:val="24"/>
+              </w:rPr>
+            </w:pPr>
+            <w:r>
+              <w:rPr>
+                <w:sz w:val="24"/>
+              </w:rPr>
+              <w:t>Annika Bode</w:t>
+            </w:r>
+          </w:p>
+        </w:tc>
+        <w:tc>
+          <w:tcPr>
+            <w:tcW w:w="1998" w:type="dxa"/>
+          </w:tcPr>
+          <w:p>
+            <w:pPr>
+              <w:rPr>
+                <w:sz w:val="24"/>
+              </w:rPr>
+            </w:pPr>
+            <w:r>
+              <w:rPr>
+                <w:sz w:val="24"/>
+              </w:rPr>
+              <w:t>2116458</w:t>
+            </w:r>
+          </w:p>
+        </w:tc>
+        <w:tc>
+          <w:tcPr>
+            <w:tcW w:w="2153" w:type="dxa"/>
+          </w:tcPr>
+          <w:p>
+            <w:pPr>
+              <w:rPr>
+                <w:sz w:val="24"/>
+              </w:rPr>
+            </w:pPr>
+            <w:r>
+              <w:rPr>
+                <w:sz w:val="24"/>
+              </w:rPr>
+              <w:t>Projekt C</w:t>
+            </w:r>
+          </w:p>
+        </w:tc>
+      </w:tr>
+      <w:tr>
+        <w:tc>
+          <w:tcPr>
+            <w:tcW w:w="2146" w:type="dxa"/>
+          </w:tcPr>
+          <w:p>
+            <w:pPr>
+              <w:rPr>
+                <w:sz w:val="24"/>
+              </w:rPr>
+            </w:pPr>
+            <w:r>
+              <w:rPr>
+                <w:sz w:val="24"/>
+              </w:rPr>
+              <w:t>Mensur Muratovic</w:t>
+            </w:r>
+          </w:p>
+        </w:tc>
+        <w:tc>
+          <w:tcPr>
+            <w:tcW w:w="1998" w:type="dxa"/>
+          </w:tcPr>
+          <w:p>
+            <w:pPr>
+              <w:rPr>
+                <w:sz w:val="24"/>
+              </w:rPr>
+            </w:pPr>
+            <w:r>
+              <w:rPr>
+                <w:sz w:val="24"/>
+              </w:rPr>
+              <w:t>2121278</w:t>
+            </w:r>
+          </w:p>
+        </w:tc>
+        <w:tc>
+          <w:tcPr>
+            <w:tcW w:w="2153" w:type="dxa"/>
+          </w:tcPr>
+          <w:p>
+            <w:pPr>
+              <w:rPr>
+                <w:sz w:val="24"/>
+              </w:rPr>
+            </w:pPr>
+            <w:r>
+              <w:rPr>
+                <w:sz w:val="24"/>
+              </w:rPr>
+              <w:t>Projekt B</w:t>
+            </w:r>
+          </w:p>
+        </w:tc>
+      </w:tr>
+      <w:tr>
+        <w:tc>
+          <w:tcPr>
+            <w:tcW w:w="2146" w:type="dxa"/>
+          </w:tcPr>
+          <w:p>
+            <w:pPr>
+              <w:rPr>
+                <w:sz w:val="24"/>
+              </w:rPr>
+            </w:pPr>
+            <w:r>
+              <w:rPr>
+                <w:sz w:val="24"/>
+              </w:rPr>
+              <w:t xml:space="preserve">Alexander </w:t>
+            </w:r>
+            <w:proofErr w:type="spellStart"/>
+            <w:r>
+              <w:rPr>
+                <w:sz w:val="24"/>
+              </w:rPr>
+              <w:t>Sulej</w:t>
+            </w:r>
+            <w:proofErr w:type="spellEnd"/>
+          </w:p>
+        </w:tc>
+        <w:tc>
+          <w:tcPr>
+            <w:tcW w:w="1998" w:type="dxa"/>
+          </w:tcPr>
+          <w:p>
+            <w:pPr>
+              <w:rPr>
+                <w:sz w:val="24"/>
+              </w:rPr>
+            </w:pPr>
+            <w:r>
+              <w:rPr>
+                <w:sz w:val="24"/>
+              </w:rPr>
+              <w:t>2127310</w:t>
+            </w:r>
+          </w:p>
+        </w:tc>
+        <w:tc>
+          <w:tcPr>
+            <w:tcW w:w="2153" w:type="dxa"/>
+          </w:tcPr>
+          <w:p>
+            <w:pPr>
+              <w:rPr>
+                <w:sz w:val="24"/>
+              </w:rPr>
+            </w:pPr>
+            <w:r>
+              <w:rPr>
+                <w:sz w:val="24"/>
+              </w:rPr>
+              <w:t>Projekt C</w:t>
+            </w:r>
+          </w:p>
+        </w:tc>
+      </w:tr>
+    </w:tbl>
     <w:p>
+      <w:pPr>
+        <w:rPr>
+          <w:sz w:val="24"/>
+        </w:rPr>
+      </w:pPr>
+    </w:p>
+    <w:p>
+      <w:pPr>
+        <w:pStyle w:val="berschrift1"/>
+        <w:rPr>
+          <w:sz w:val="32"/>
+        </w:rPr>
+      </w:pPr>
       <w:r>
+        <w:rPr>
+          <w:sz w:val="32"/>
+        </w:rPr>
         <w:t>Projektleiter</w:t>
       </w:r>
     </w:p>
     <w:p>
+      <w:pPr>
+        <w:rPr>
+          <w:sz w:val="24"/>
+        </w:rPr>
+      </w:pPr>
       <w:r>
+        <w:rPr>
+          <w:sz w:val="24"/>
+        </w:rPr>
+        <w:t xml:space="preserve">Prof. Dr. Andreas </w:t>
+      </w:r>
+      <w:proofErr w:type="spellStart"/>
+      <w:r>
+        <w:rPr>
+          <w:sz w:val="24"/>
+        </w:rPr>
+        <w:t>Plaß</w:t>
+      </w:r>
+      <w:proofErr w:type="spellEnd"/>
+    </w:p>
+    <w:p>
+      <w:pPr>
+        <w:pStyle w:val="berschrift1"/>
+        <w:rPr>
+          <w:sz w:val="32"/>
+        </w:rPr>
+      </w:pPr>
+      <w:r>
+        <w:rPr>
+          <w:sz w:val="32"/>
+        </w:rPr>
+        <w:lastRenderedPageBreak/>
         <w:t>Zeitplan</w:t>
-      </w:r>
-      <w:r>
-        <w:t>:</w:t>
       </w:r>
     </w:p>
     <w:p>
-      <w:bookmarkStart w:id="0" w:name="_GoBack"/>
+      <w:pPr>
+        <w:rPr>
+          <w:sz w:val="24"/>
+        </w:rPr>
+      </w:pPr>
       <w:r>
         <w:rPr>
           <w:noProof/>
+          <w:sz w:val="24"/>
           <w:lang w:eastAsia="de-DE"/>
         </w:rPr>
         <w:drawing>
-          <wp:inline distT="0" distB="0" distL="0" distR="0" wp14:anchorId="50C7083F" wp14:editId="7E943947">
-            <wp:extent cx="5475767" cy="6677247"/>
+          <wp:inline distT="0" distB="0" distL="0" distR="0" wp14:anchorId="34FEB556" wp14:editId="2A7F6F9F">
+            <wp:extent cx="4263656" cy="6677246"/>
             <wp:effectExtent l="0" t="0" r="0" b="28575"/>
             <wp:docPr id="1" name="Diagramm 1"/>
             <wp:cNvGraphicFramePr/>
             <a:graphic xmlns:a="http://schemas.openxmlformats.org/drawingml/2006/main">
               <a:graphicData uri="http://schemas.openxmlformats.org/drawingml/2006/diagram">
-                <dgm:relIds xmlns:dgm="http://schemas.openxmlformats.org/drawingml/2006/diagram" xmlns:r="http://schemas.openxmlformats.org/officeDocument/2006/relationships" r:dm="rId5" r:lo="rId6" r:qs="rId7" r:cs="rId8"/>
+                <dgm:relIds xmlns:dgm="http://schemas.openxmlformats.org/drawingml/2006/diagram" xmlns:r="http://schemas.openxmlformats.org/officeDocument/2006/relationships" r:dm="rId8" r:lo="rId9" r:qs="rId10" r:cs="rId11"/>
               </a:graphicData>
             </a:graphic>
           </wp:inline>
         </w:drawing>
       </w:r>
-      <w:bookmarkEnd w:id="0"/>
     </w:p>
     <w:p>
+      <w:pPr>
+        <w:pStyle w:val="berschrift1"/>
+        <w:rPr>
+          <w:sz w:val="32"/>
+        </w:rPr>
+      </w:pPr>
       <w:r>
+        <w:rPr>
+          <w:sz w:val="32"/>
+        </w:rPr>
         <w:t>Aufwandsschätzung</w:t>
       </w:r>
     </w:p>
     <w:p>
+      <w:pPr>
+        <w:rPr>
+          <w:sz w:val="24"/>
+        </w:rPr>
+      </w:pPr>
       <w:r>
-        <w:lastRenderedPageBreak/>
-        <w:t>Versionskontrolle:</w:t>
+        <w:rPr>
+          <w:sz w:val="24"/>
+        </w:rPr>
+        <w:t xml:space="preserve">Aus dem Zeitplan ergibt sich ein </w:t>
+      </w:r>
+      <w:proofErr w:type="spellStart"/>
+      <w:r>
+        <w:rPr>
+          <w:sz w:val="24"/>
+        </w:rPr>
+        <w:t>Workload</w:t>
+      </w:r>
+      <w:proofErr w:type="spellEnd"/>
+      <w:r>
+        <w:rPr>
+          <w:sz w:val="24"/>
+        </w:rPr>
+        <w:t xml:space="preserve"> von 244 Stunden pro </w:t>
+      </w:r>
+      <w:bookmarkStart w:id="0" w:name="_GoBack"/>
+      <w:bookmarkEnd w:id="0"/>
+      <w:r>
+        <w:rPr>
+          <w:sz w:val="24"/>
+        </w:rPr>
+        <w:t>Person.</w:t>
       </w:r>
     </w:p>
     <w:p>
-      <w:hyperlink r:id="rId10" w:history="1">
+      <w:pPr>
+        <w:pStyle w:val="berschrift1"/>
+        <w:rPr>
+          <w:sz w:val="32"/>
+        </w:rPr>
+      </w:pPr>
+      <w:r>
+        <w:rPr>
+          <w:sz w:val="32"/>
+        </w:rPr>
+        <w:t>Versionskontrolle</w:t>
+      </w:r>
+    </w:p>
+    <w:p>
+      <w:pPr>
+        <w:rPr>
+          <w:sz w:val="24"/>
+        </w:rPr>
+      </w:pPr>
+      <w:r>
+        <w:rPr>
+          <w:sz w:val="24"/>
+        </w:rPr>
+        <w:t xml:space="preserve">Die Versionskontrolle erfolgt über das </w:t>
+      </w:r>
+      <w:proofErr w:type="spellStart"/>
+      <w:r>
+        <w:rPr>
+          <w:sz w:val="24"/>
+        </w:rPr>
+        <w:t>Github</w:t>
+      </w:r>
+      <w:proofErr w:type="spellEnd"/>
+      <w:r>
+        <w:rPr>
+          <w:sz w:val="24"/>
+        </w:rPr>
+        <w:t>:</w:t>
+      </w:r>
+    </w:p>
+    <w:p>
+      <w:pPr>
+        <w:rPr>
+          <w:sz w:val="24"/>
+        </w:rPr>
+      </w:pPr>
+      <w:hyperlink r:id="rId13" w:history="1">
         <w:r>
           <w:rPr>
             <w:rStyle w:val="Hyperlink"/>
+            <w:sz w:val="24"/>
           </w:rPr>
           <w:t>https://github.com/SunnySunny93/ProjektC.git</w:t>
         </w:r>
       </w:hyperlink>
     </w:p>
-    <w:p/>
     <w:sectPr>
+      <w:footerReference w:type="default" r:id="rId14"/>
       <w:pgSz w:w="11906" w:h="16838"/>
       <w:pgMar w:top="1417" w:right="1417" w:bottom="1134" w:left="1417" w:header="708" w:footer="708" w:gutter="0"/>
       <w:cols w:space="708"/>
@@ -88,6 +535,123 @@
     </w:sectPr>
   </w:body>
 </w:document>
+</file>
+
+<file path=word/endnotes.xml><?xml version="1.0" encoding="utf-8"?>
+<w:endnotes xmlns:wpc="http://schemas.microsoft.com/office/word/2010/wordprocessingCanvas" xmlns:mc="http://schemas.openxmlformats.org/markup-compatibility/2006" xmlns:o="urn:schemas-microsoft-com:office:office" xmlns:r="http://schemas.openxmlformats.org/officeDocument/2006/relationships" xmlns:m="http://schemas.openxmlformats.org/officeDocument/2006/math" xmlns:v="urn:schemas-microsoft-com:vml" xmlns:wp14="http://schemas.microsoft.com/office/word/2010/wordprocessingDrawing" xmlns:wp="http://schemas.openxmlformats.org/drawingml/2006/wordprocessingDrawing" xmlns:w10="urn:schemas-microsoft-com:office:word" xmlns:w="http://schemas.openxmlformats.org/wordprocessingml/2006/main" xmlns:w14="http://schemas.microsoft.com/office/word/2010/wordml" xmlns:wpg="http://schemas.microsoft.com/office/word/2010/wordprocessingGroup" xmlns:wpi="http://schemas.microsoft.com/office/word/2010/wordprocessingInk" xmlns:wne="http://schemas.microsoft.com/office/word/2006/wordml" xmlns:wps="http://schemas.microsoft.com/office/word/2010/wordprocessingShape" mc:Ignorable="w14 wp14">
+  <w:endnote w:type="separator" w:id="-1">
+    <w:p>
+      <w:pPr>
+        <w:spacing w:before="0" w:after="0" w:line="240" w:lineRule="auto"/>
+      </w:pPr>
+      <w:r>
+        <w:separator/>
+      </w:r>
+    </w:p>
+  </w:endnote>
+  <w:endnote w:type="continuationSeparator" w:id="0">
+    <w:p>
+      <w:pPr>
+        <w:spacing w:before="0" w:after="0" w:line="240" w:lineRule="auto"/>
+      </w:pPr>
+      <w:r>
+        <w:continuationSeparator/>
+      </w:r>
+    </w:p>
+  </w:endnote>
+</w:endnotes>
+</file>
+
+<file path=word/footer1.xml><?xml version="1.0" encoding="utf-8"?>
+<w:ftr xmlns:wpc="http://schemas.microsoft.com/office/word/2010/wordprocessingCanvas" xmlns:mc="http://schemas.openxmlformats.org/markup-compatibility/2006" xmlns:o="urn:schemas-microsoft-com:office:office" xmlns:r="http://schemas.openxmlformats.org/officeDocument/2006/relationships" xmlns:m="http://schemas.openxmlformats.org/officeDocument/2006/math" xmlns:v="urn:schemas-microsoft-com:vml" xmlns:wp14="http://schemas.microsoft.com/office/word/2010/wordprocessingDrawing" xmlns:wp="http://schemas.openxmlformats.org/drawingml/2006/wordprocessingDrawing" xmlns:w10="urn:schemas-microsoft-com:office:word" xmlns:w="http://schemas.openxmlformats.org/wordprocessingml/2006/main" xmlns:w14="http://schemas.microsoft.com/office/word/2010/wordml" xmlns:wpg="http://schemas.microsoft.com/office/word/2010/wordprocessingGroup" xmlns:wpi="http://schemas.microsoft.com/office/word/2010/wordprocessingInk" xmlns:wne="http://schemas.microsoft.com/office/word/2006/wordml" xmlns:wps="http://schemas.microsoft.com/office/word/2010/wordprocessingShape" mc:Ignorable="w14 wp14">
+  <w:p>
+    <w:pPr>
+      <w:pStyle w:val="Fuzeile"/>
+      <w:pBdr>
+        <w:top w:val="thinThickSmallGap" w:sz="24" w:space="1" w:color="2C2C2C" w:themeColor="accent2" w:themeShade="7F"/>
+      </w:pBdr>
+      <w:rPr>
+        <w:rFonts w:asciiTheme="majorHAnsi" w:eastAsiaTheme="majorEastAsia" w:hAnsiTheme="majorHAnsi" w:cstheme="majorBidi"/>
+      </w:rPr>
+    </w:pPr>
+    <w:r>
+      <w:rPr>
+        <w:rFonts w:asciiTheme="majorHAnsi" w:eastAsiaTheme="majorEastAsia" w:hAnsiTheme="majorHAnsi" w:cstheme="majorBidi"/>
+      </w:rPr>
+      <w:t>27.02.2017</w:t>
+    </w:r>
+    <w:r>
+      <w:rPr>
+        <w:rFonts w:asciiTheme="majorHAnsi" w:eastAsiaTheme="majorEastAsia" w:hAnsiTheme="majorHAnsi" w:cstheme="majorBidi"/>
+      </w:rPr>
+      <w:ptab w:relativeTo="margin" w:alignment="right" w:leader="none"/>
+    </w:r>
+    <w:r>
+      <w:rPr>
+        <w:rFonts w:asciiTheme="majorHAnsi" w:eastAsiaTheme="majorEastAsia" w:hAnsiTheme="majorHAnsi" w:cstheme="majorBidi"/>
+      </w:rPr>
+      <w:t xml:space="preserve">Seite </w:t>
+    </w:r>
+    <w:r>
+      <w:rPr>
+        <w:rFonts w:eastAsiaTheme="minorEastAsia"/>
+      </w:rPr>
+      <w:fldChar w:fldCharType="begin"/>
+    </w:r>
+    <w:r>
+      <w:instrText>PAGE   \* MERGEFORMAT</w:instrText>
+    </w:r>
+    <w:r>
+      <w:rPr>
+        <w:rFonts w:eastAsiaTheme="minorEastAsia"/>
+      </w:rPr>
+      <w:fldChar w:fldCharType="separate"/>
+    </w:r>
+    <w:r>
+      <w:rPr>
+        <w:rFonts w:asciiTheme="majorHAnsi" w:eastAsiaTheme="majorEastAsia" w:hAnsiTheme="majorHAnsi" w:cstheme="majorBidi"/>
+        <w:noProof/>
+      </w:rPr>
+      <w:t>3</w:t>
+    </w:r>
+    <w:r>
+      <w:rPr>
+        <w:rFonts w:asciiTheme="majorHAnsi" w:eastAsiaTheme="majorEastAsia" w:hAnsiTheme="majorHAnsi" w:cstheme="majorBidi"/>
+      </w:rPr>
+      <w:fldChar w:fldCharType="end"/>
+    </w:r>
+  </w:p>
+  <w:p>
+    <w:pPr>
+      <w:pStyle w:val="Fuzeile"/>
+    </w:pPr>
+  </w:p>
+</w:ftr>
+</file>
+
+<file path=word/footnotes.xml><?xml version="1.0" encoding="utf-8"?>
+<w:footnotes xmlns:wpc="http://schemas.microsoft.com/office/word/2010/wordprocessingCanvas" xmlns:mc="http://schemas.openxmlformats.org/markup-compatibility/2006" xmlns:o="urn:schemas-microsoft-com:office:office" xmlns:r="http://schemas.openxmlformats.org/officeDocument/2006/relationships" xmlns:m="http://schemas.openxmlformats.org/officeDocument/2006/math" xmlns:v="urn:schemas-microsoft-com:vml" xmlns:wp14="http://schemas.microsoft.com/office/word/2010/wordprocessingDrawing" xmlns:wp="http://schemas.openxmlformats.org/drawingml/2006/wordprocessingDrawing" xmlns:w10="urn:schemas-microsoft-com:office:word" xmlns:w="http://schemas.openxmlformats.org/wordprocessingml/2006/main" xmlns:w14="http://schemas.microsoft.com/office/word/2010/wordml" xmlns:wpg="http://schemas.microsoft.com/office/word/2010/wordprocessingGroup" xmlns:wpi="http://schemas.microsoft.com/office/word/2010/wordprocessingInk" xmlns:wne="http://schemas.microsoft.com/office/word/2006/wordml" xmlns:wps="http://schemas.microsoft.com/office/word/2010/wordprocessingShape" mc:Ignorable="w14 wp14">
+  <w:footnote w:type="separator" w:id="-1">
+    <w:p>
+      <w:pPr>
+        <w:spacing w:before="0" w:after="0" w:line="240" w:lineRule="auto"/>
+      </w:pPr>
+      <w:r>
+        <w:separator/>
+      </w:r>
+    </w:p>
+  </w:footnote>
+  <w:footnote w:type="continuationSeparator" w:id="0">
+    <w:p>
+      <w:pPr>
+        <w:spacing w:before="0" w:after="0" w:line="240" w:lineRule="auto"/>
+      </w:pPr>
+      <w:r>
+        <w:continuationSeparator/>
+      </w:r>
+    </w:p>
+  </w:footnote>
+</w:footnotes>
 </file>
 
 <file path=word/styles.xml><?xml version="1.0" encoding="utf-8"?>
@@ -602,6 +1166,108 @@
       <w:sz w:val="16"/>
       <w:szCs w:val="16"/>
     </w:rPr>
+  </w:style>
+  <w:style w:type="paragraph" w:styleId="Titel">
+    <w:name w:val="Title"/>
+    <w:basedOn w:val="Standard"/>
+    <w:next w:val="Standard"/>
+    <w:link w:val="TitelZchn"/>
+    <w:uiPriority w:val="10"/>
+    <w:qFormat/>
+    <w:rsid w:val="00B76B9D"/>
+    <w:pPr>
+      <w:pBdr>
+        <w:bottom w:val="single" w:sz="8" w:space="4" w:color="3F3F3F" w:themeColor="accent1"/>
+      </w:pBdr>
+      <w:spacing w:before="0" w:after="300" w:line="240" w:lineRule="auto"/>
+      <w:contextualSpacing/>
+    </w:pPr>
+    <w:rPr>
+      <w:rFonts w:asciiTheme="majorHAnsi" w:eastAsiaTheme="majorEastAsia" w:hAnsiTheme="majorHAnsi" w:cstheme="majorBidi"/>
+      <w:color w:val="2F2F2F" w:themeColor="text2" w:themeShade="BF"/>
+      <w:spacing w:val="5"/>
+      <w:kern w:val="28"/>
+      <w:sz w:val="52"/>
+      <w:szCs w:val="52"/>
+    </w:rPr>
+  </w:style>
+  <w:style w:type="character" w:customStyle="1" w:styleId="TitelZchn">
+    <w:name w:val="Titel Zchn"/>
+    <w:basedOn w:val="Absatz-Standardschriftart"/>
+    <w:link w:val="Titel"/>
+    <w:uiPriority w:val="10"/>
+    <w:rsid w:val="00B76B9D"/>
+    <w:rPr>
+      <w:rFonts w:asciiTheme="majorHAnsi" w:eastAsiaTheme="majorEastAsia" w:hAnsiTheme="majorHAnsi" w:cstheme="majorBidi"/>
+      <w:color w:val="2F2F2F" w:themeColor="text2" w:themeShade="BF"/>
+      <w:spacing w:val="5"/>
+      <w:kern w:val="28"/>
+      <w:sz w:val="52"/>
+      <w:szCs w:val="52"/>
+    </w:rPr>
+  </w:style>
+  <w:style w:type="table" w:styleId="Tabellenraster">
+    <w:name w:val="Table Grid"/>
+    <w:basedOn w:val="NormaleTabelle"/>
+    <w:uiPriority w:val="59"/>
+    <w:rsid w:val="006E2763"/>
+    <w:pPr>
+      <w:spacing w:before="0" w:after="0" w:line="240" w:lineRule="auto"/>
+    </w:pPr>
+    <w:tblPr>
+      <w:tblBorders>
+        <w:top w:val="single" w:sz="4" w:space="0" w:color="auto"/>
+        <w:left w:val="single" w:sz="4" w:space="0" w:color="auto"/>
+        <w:bottom w:val="single" w:sz="4" w:space="0" w:color="auto"/>
+        <w:right w:val="single" w:sz="4" w:space="0" w:color="auto"/>
+        <w:insideH w:val="single" w:sz="4" w:space="0" w:color="auto"/>
+        <w:insideV w:val="single" w:sz="4" w:space="0" w:color="auto"/>
+      </w:tblBorders>
+    </w:tblPr>
+  </w:style>
+  <w:style w:type="paragraph" w:styleId="Kopfzeile">
+    <w:name w:val="header"/>
+    <w:basedOn w:val="Standard"/>
+    <w:link w:val="KopfzeileZchn"/>
+    <w:uiPriority w:val="99"/>
+    <w:unhideWhenUsed/>
+    <w:rsid w:val="00337C47"/>
+    <w:pPr>
+      <w:tabs>
+        <w:tab w:val="center" w:pos="4536"/>
+        <w:tab w:val="right" w:pos="9072"/>
+      </w:tabs>
+      <w:spacing w:before="0" w:after="0" w:line="240" w:lineRule="auto"/>
+    </w:pPr>
+  </w:style>
+  <w:style w:type="character" w:customStyle="1" w:styleId="KopfzeileZchn">
+    <w:name w:val="Kopfzeile Zchn"/>
+    <w:basedOn w:val="Absatz-Standardschriftart"/>
+    <w:link w:val="Kopfzeile"/>
+    <w:uiPriority w:val="99"/>
+    <w:rsid w:val="00337C47"/>
+  </w:style>
+  <w:style w:type="paragraph" w:styleId="Fuzeile">
+    <w:name w:val="footer"/>
+    <w:basedOn w:val="Standard"/>
+    <w:link w:val="FuzeileZchn"/>
+    <w:uiPriority w:val="99"/>
+    <w:unhideWhenUsed/>
+    <w:rsid w:val="00337C47"/>
+    <w:pPr>
+      <w:tabs>
+        <w:tab w:val="center" w:pos="4536"/>
+        <w:tab w:val="right" w:pos="9072"/>
+      </w:tabs>
+      <w:spacing w:before="0" w:after="0" w:line="240" w:lineRule="auto"/>
+    </w:pPr>
+  </w:style>
+  <w:style w:type="character" w:customStyle="1" w:styleId="FuzeileZchn">
+    <w:name w:val="Fußzeile Zchn"/>
+    <w:basedOn w:val="Absatz-Standardschriftart"/>
+    <w:link w:val="Fuzeile"/>
+    <w:uiPriority w:val="99"/>
+    <w:rsid w:val="00337C47"/>
   </w:style>
 </w:styles>
 </file>
@@ -1119,6 +1785,108 @@
       <w:szCs w:val="16"/>
     </w:rPr>
   </w:style>
+  <w:style w:type="paragraph" w:styleId="Titel">
+    <w:name w:val="Title"/>
+    <w:basedOn w:val="Standard"/>
+    <w:next w:val="Standard"/>
+    <w:link w:val="TitelZchn"/>
+    <w:uiPriority w:val="10"/>
+    <w:qFormat/>
+    <w:rsid w:val="00B76B9D"/>
+    <w:pPr>
+      <w:pBdr>
+        <w:bottom w:val="single" w:sz="8" w:space="4" w:color="3F3F3F" w:themeColor="accent1"/>
+      </w:pBdr>
+      <w:spacing w:before="0" w:after="300" w:line="240" w:lineRule="auto"/>
+      <w:contextualSpacing/>
+    </w:pPr>
+    <w:rPr>
+      <w:rFonts w:asciiTheme="majorHAnsi" w:eastAsiaTheme="majorEastAsia" w:hAnsiTheme="majorHAnsi" w:cstheme="majorBidi"/>
+      <w:color w:val="2F2F2F" w:themeColor="text2" w:themeShade="BF"/>
+      <w:spacing w:val="5"/>
+      <w:kern w:val="28"/>
+      <w:sz w:val="52"/>
+      <w:szCs w:val="52"/>
+    </w:rPr>
+  </w:style>
+  <w:style w:type="character" w:customStyle="1" w:styleId="TitelZchn">
+    <w:name w:val="Titel Zchn"/>
+    <w:basedOn w:val="Absatz-Standardschriftart"/>
+    <w:link w:val="Titel"/>
+    <w:uiPriority w:val="10"/>
+    <w:rsid w:val="00B76B9D"/>
+    <w:rPr>
+      <w:rFonts w:asciiTheme="majorHAnsi" w:eastAsiaTheme="majorEastAsia" w:hAnsiTheme="majorHAnsi" w:cstheme="majorBidi"/>
+      <w:color w:val="2F2F2F" w:themeColor="text2" w:themeShade="BF"/>
+      <w:spacing w:val="5"/>
+      <w:kern w:val="28"/>
+      <w:sz w:val="52"/>
+      <w:szCs w:val="52"/>
+    </w:rPr>
+  </w:style>
+  <w:style w:type="table" w:styleId="Tabellenraster">
+    <w:name w:val="Table Grid"/>
+    <w:basedOn w:val="NormaleTabelle"/>
+    <w:uiPriority w:val="59"/>
+    <w:rsid w:val="006E2763"/>
+    <w:pPr>
+      <w:spacing w:before="0" w:after="0" w:line="240" w:lineRule="auto"/>
+    </w:pPr>
+    <w:tblPr>
+      <w:tblBorders>
+        <w:top w:val="single" w:sz="4" w:space="0" w:color="auto"/>
+        <w:left w:val="single" w:sz="4" w:space="0" w:color="auto"/>
+        <w:bottom w:val="single" w:sz="4" w:space="0" w:color="auto"/>
+        <w:right w:val="single" w:sz="4" w:space="0" w:color="auto"/>
+        <w:insideH w:val="single" w:sz="4" w:space="0" w:color="auto"/>
+        <w:insideV w:val="single" w:sz="4" w:space="0" w:color="auto"/>
+      </w:tblBorders>
+    </w:tblPr>
+  </w:style>
+  <w:style w:type="paragraph" w:styleId="Kopfzeile">
+    <w:name w:val="header"/>
+    <w:basedOn w:val="Standard"/>
+    <w:link w:val="KopfzeileZchn"/>
+    <w:uiPriority w:val="99"/>
+    <w:unhideWhenUsed/>
+    <w:rsid w:val="00337C47"/>
+    <w:pPr>
+      <w:tabs>
+        <w:tab w:val="center" w:pos="4536"/>
+        <w:tab w:val="right" w:pos="9072"/>
+      </w:tabs>
+      <w:spacing w:before="0" w:after="0" w:line="240" w:lineRule="auto"/>
+    </w:pPr>
+  </w:style>
+  <w:style w:type="character" w:customStyle="1" w:styleId="KopfzeileZchn">
+    <w:name w:val="Kopfzeile Zchn"/>
+    <w:basedOn w:val="Absatz-Standardschriftart"/>
+    <w:link w:val="Kopfzeile"/>
+    <w:uiPriority w:val="99"/>
+    <w:rsid w:val="00337C47"/>
+  </w:style>
+  <w:style w:type="paragraph" w:styleId="Fuzeile">
+    <w:name w:val="footer"/>
+    <w:basedOn w:val="Standard"/>
+    <w:link w:val="FuzeileZchn"/>
+    <w:uiPriority w:val="99"/>
+    <w:unhideWhenUsed/>
+    <w:rsid w:val="00337C47"/>
+    <w:pPr>
+      <w:tabs>
+        <w:tab w:val="center" w:pos="4536"/>
+        <w:tab w:val="right" w:pos="9072"/>
+      </w:tabs>
+      <w:spacing w:before="0" w:after="0" w:line="240" w:lineRule="auto"/>
+    </w:pPr>
+  </w:style>
+  <w:style w:type="character" w:customStyle="1" w:styleId="FuzeileZchn">
+    <w:name w:val="Fußzeile Zchn"/>
+    <w:basedOn w:val="Absatz-Standardschriftart"/>
+    <w:link w:val="Fuzeile"/>
+    <w:uiPriority w:val="99"/>
+    <w:rsid w:val="00337C47"/>
+  </w:style>
 </w:styles>
 </file>
 
@@ -2180,7 +2948,14 @@
         <a:p>
           <a:r>
             <a:rPr lang="de-DE"/>
-            <a:t>Einheitenkonzeption</a:t>
+            <a:t>Einheiten-</a:t>
+          </a:r>
+          <a:br>
+            <a:rPr lang="de-DE"/>
+          </a:br>
+          <a:r>
+            <a:rPr lang="de-DE"/>
+            <a:t>konzeption</a:t>
           </a:r>
         </a:p>
       </dgm:t>
@@ -2252,7 +3027,7 @@
         <a:p>
           <a:r>
             <a:rPr lang="de-DE"/>
-            <a:t>Layout /Design</a:t>
+            <a:t>Layout/Design</a:t>
           </a:r>
         </a:p>
       </dgm:t>
@@ -2324,7 +3099,7 @@
         <a:p>
           <a:r>
             <a:rPr lang="de-DE"/>
-            <a:t>Menü/ UI</a:t>
+            <a:t>Menü/UI</a:t>
           </a:r>
         </a:p>
       </dgm:t>
@@ -2828,7 +3603,7 @@
         <a:p>
           <a:r>
             <a:rPr lang="de-DE"/>
-            <a:t>Bis 16.03</a:t>
+            <a:t>Bis 16.03.17</a:t>
           </a:r>
         </a:p>
       </dgm:t>
@@ -2865,6 +3640,13 @@
         </dgm:presLayoutVars>
       </dgm:prSet>
       <dgm:spPr/>
+      <dgm:t>
+        <a:bodyPr/>
+        <a:lstStyle/>
+        <a:p>
+          <a:endParaRPr lang="de-DE"/>
+        </a:p>
+      </dgm:t>
     </dgm:pt>
     <dgm:pt modelId="{D46E3AE1-20F2-41A6-A4F4-4FE53C421C1D}" type="pres">
       <dgm:prSet presAssocID="{CC57DD72-538C-47D5-BF99-DABE5AE709AE}" presName="horFlow" presStyleCnt="0"/>
@@ -2873,6 +3655,13 @@
     <dgm:pt modelId="{B2B879B4-6ACA-41ED-97B7-D2EAE539B0C5}" type="pres">
       <dgm:prSet presAssocID="{CC57DD72-538C-47D5-BF99-DABE5AE709AE}" presName="bigChev" presStyleLbl="node1" presStyleIdx="0" presStyleCnt="9"/>
       <dgm:spPr/>
+      <dgm:t>
+        <a:bodyPr/>
+        <a:lstStyle/>
+        <a:p>
+          <a:endParaRPr lang="de-DE"/>
+        </a:p>
+      </dgm:t>
     </dgm:pt>
     <dgm:pt modelId="{47EE8050-A32F-43DB-9652-E4243EFBAE71}" type="pres">
       <dgm:prSet presAssocID="{AC02225F-10A4-46CF-88E0-A711FF87E52F}" presName="parTrans" presStyleCnt="0"/>
@@ -2885,6 +3674,13 @@
         </dgm:presLayoutVars>
       </dgm:prSet>
       <dgm:spPr/>
+      <dgm:t>
+        <a:bodyPr/>
+        <a:lstStyle/>
+        <a:p>
+          <a:endParaRPr lang="de-DE"/>
+        </a:p>
+      </dgm:t>
     </dgm:pt>
     <dgm:pt modelId="{A675B53A-79C9-444E-B061-EF818C1D8AF4}" type="pres">
       <dgm:prSet presAssocID="{94429F6E-FEEA-4751-A983-6DDE66AC9AED}" presName="sibTrans" presStyleCnt="0"/>
@@ -2897,6 +3693,13 @@
         </dgm:presLayoutVars>
       </dgm:prSet>
       <dgm:spPr/>
+      <dgm:t>
+        <a:bodyPr/>
+        <a:lstStyle/>
+        <a:p>
+          <a:endParaRPr lang="de-DE"/>
+        </a:p>
+      </dgm:t>
     </dgm:pt>
     <dgm:pt modelId="{4AB79694-7F94-4198-9834-1EF445F95FB4}" type="pres">
       <dgm:prSet presAssocID="{CC57DD72-538C-47D5-BF99-DABE5AE709AE}" presName="vSp" presStyleCnt="0"/>
@@ -2909,6 +3712,13 @@
     <dgm:pt modelId="{662523A4-16BF-42DF-B2CC-B96869E2C816}" type="pres">
       <dgm:prSet presAssocID="{73D0BAE5-50C8-4F3D-AED0-1EC300942A86}" presName="bigChev" presStyleLbl="node1" presStyleIdx="1" presStyleCnt="9"/>
       <dgm:spPr/>
+      <dgm:t>
+        <a:bodyPr/>
+        <a:lstStyle/>
+        <a:p>
+          <a:endParaRPr lang="de-DE"/>
+        </a:p>
+      </dgm:t>
     </dgm:pt>
     <dgm:pt modelId="{EC99A71D-B230-4024-95E4-61635F914879}" type="pres">
       <dgm:prSet presAssocID="{82F8612C-A0C4-4037-9130-E82A02273131}" presName="parTrans" presStyleCnt="0"/>
@@ -2921,6 +3731,13 @@
         </dgm:presLayoutVars>
       </dgm:prSet>
       <dgm:spPr/>
+      <dgm:t>
+        <a:bodyPr/>
+        <a:lstStyle/>
+        <a:p>
+          <a:endParaRPr lang="de-DE"/>
+        </a:p>
+      </dgm:t>
     </dgm:pt>
     <dgm:pt modelId="{CF30A5D5-288D-446D-9D40-4B4AF126B593}" type="pres">
       <dgm:prSet presAssocID="{568481DD-2584-40CB-9464-DCA476AADF2A}" presName="sibTrans" presStyleCnt="0"/>
@@ -2933,6 +3750,13 @@
         </dgm:presLayoutVars>
       </dgm:prSet>
       <dgm:spPr/>
+      <dgm:t>
+        <a:bodyPr/>
+        <a:lstStyle/>
+        <a:p>
+          <a:endParaRPr lang="de-DE"/>
+        </a:p>
+      </dgm:t>
     </dgm:pt>
     <dgm:pt modelId="{A5AEEB2E-FE1C-4D72-A9DA-37254123AC53}" type="pres">
       <dgm:prSet presAssocID="{73D0BAE5-50C8-4F3D-AED0-1EC300942A86}" presName="vSp" presStyleCnt="0"/>
@@ -2945,6 +3769,13 @@
     <dgm:pt modelId="{599B3D19-2001-49F6-845C-F3AD9304F26A}" type="pres">
       <dgm:prSet presAssocID="{0E0A74B9-8BA4-4C09-AF51-0AE627F258D3}" presName="bigChev" presStyleLbl="node1" presStyleIdx="2" presStyleCnt="9"/>
       <dgm:spPr/>
+      <dgm:t>
+        <a:bodyPr/>
+        <a:lstStyle/>
+        <a:p>
+          <a:endParaRPr lang="de-DE"/>
+        </a:p>
+      </dgm:t>
     </dgm:pt>
     <dgm:pt modelId="{7DE72CC2-E3EE-45C7-AA2E-DD245B342A2B}" type="pres">
       <dgm:prSet presAssocID="{6EA5A762-3D62-4FD8-88EE-BA4BFF44465E}" presName="parTrans" presStyleCnt="0"/>
@@ -2957,6 +3788,13 @@
         </dgm:presLayoutVars>
       </dgm:prSet>
       <dgm:spPr/>
+      <dgm:t>
+        <a:bodyPr/>
+        <a:lstStyle/>
+        <a:p>
+          <a:endParaRPr lang="de-DE"/>
+        </a:p>
+      </dgm:t>
     </dgm:pt>
     <dgm:pt modelId="{514B6F92-6BB6-46A8-BE85-8F616D5B8792}" type="pres">
       <dgm:prSet presAssocID="{7E86103A-FAC8-4BF6-A0C9-EF842EEDE564}" presName="sibTrans" presStyleCnt="0"/>
@@ -2969,6 +3807,13 @@
         </dgm:presLayoutVars>
       </dgm:prSet>
       <dgm:spPr/>
+      <dgm:t>
+        <a:bodyPr/>
+        <a:lstStyle/>
+        <a:p>
+          <a:endParaRPr lang="de-DE"/>
+        </a:p>
+      </dgm:t>
     </dgm:pt>
     <dgm:pt modelId="{EB57DD1F-521C-4539-98D8-EB53DDB30BD5}" type="pres">
       <dgm:prSet presAssocID="{0E0A74B9-8BA4-4C09-AF51-0AE627F258D3}" presName="vSp" presStyleCnt="0"/>
@@ -2981,6 +3826,13 @@
     <dgm:pt modelId="{9DDEB2F9-298C-46AD-AD77-FDB877CC18CF}" type="pres">
       <dgm:prSet presAssocID="{2EF6F8E7-4FA0-44C4-BF35-61EEDFDA8DE4}" presName="bigChev" presStyleLbl="node1" presStyleIdx="3" presStyleCnt="9"/>
       <dgm:spPr/>
+      <dgm:t>
+        <a:bodyPr/>
+        <a:lstStyle/>
+        <a:p>
+          <a:endParaRPr lang="de-DE"/>
+        </a:p>
+      </dgm:t>
     </dgm:pt>
     <dgm:pt modelId="{73FD4BCF-5ABF-4BBA-B664-792AAD6ECB2B}" type="pres">
       <dgm:prSet presAssocID="{C4FE9C58-752B-4C25-A17F-8B1D6A92660A}" presName="parTrans" presStyleCnt="0"/>
@@ -2993,6 +3845,13 @@
         </dgm:presLayoutVars>
       </dgm:prSet>
       <dgm:spPr/>
+      <dgm:t>
+        <a:bodyPr/>
+        <a:lstStyle/>
+        <a:p>
+          <a:endParaRPr lang="de-DE"/>
+        </a:p>
+      </dgm:t>
     </dgm:pt>
     <dgm:pt modelId="{D0CF440C-7DAA-4019-A46D-E2B76F55A698}" type="pres">
       <dgm:prSet presAssocID="{0766546E-6AF2-44C8-A894-56696642CCF6}" presName="sibTrans" presStyleCnt="0"/>
@@ -3005,6 +3864,13 @@
         </dgm:presLayoutVars>
       </dgm:prSet>
       <dgm:spPr/>
+      <dgm:t>
+        <a:bodyPr/>
+        <a:lstStyle/>
+        <a:p>
+          <a:endParaRPr lang="de-DE"/>
+        </a:p>
+      </dgm:t>
     </dgm:pt>
     <dgm:pt modelId="{9A4A6A16-A0C1-4084-B1BD-E201FD897E4D}" type="pres">
       <dgm:prSet presAssocID="{2EF6F8E7-4FA0-44C4-BF35-61EEDFDA8DE4}" presName="vSp" presStyleCnt="0"/>
@@ -3017,6 +3883,13 @@
     <dgm:pt modelId="{F4300297-7103-4C92-AE0D-60B932995722}" type="pres">
       <dgm:prSet presAssocID="{C2EC0F52-3E3E-4013-9176-D45D590520F0}" presName="bigChev" presStyleLbl="node1" presStyleIdx="4" presStyleCnt="9"/>
       <dgm:spPr/>
+      <dgm:t>
+        <a:bodyPr/>
+        <a:lstStyle/>
+        <a:p>
+          <a:endParaRPr lang="de-DE"/>
+        </a:p>
+      </dgm:t>
     </dgm:pt>
     <dgm:pt modelId="{8511A8DC-28FD-47AE-A350-00921B8FB8D6}" type="pres">
       <dgm:prSet presAssocID="{7C671FEF-E38C-4AC3-A952-6ACE9BAEDE89}" presName="parTrans" presStyleCnt="0"/>
@@ -3029,6 +3902,13 @@
         </dgm:presLayoutVars>
       </dgm:prSet>
       <dgm:spPr/>
+      <dgm:t>
+        <a:bodyPr/>
+        <a:lstStyle/>
+        <a:p>
+          <a:endParaRPr lang="de-DE"/>
+        </a:p>
+      </dgm:t>
     </dgm:pt>
     <dgm:pt modelId="{94AA0A52-2773-4F87-A400-06456D454862}" type="pres">
       <dgm:prSet presAssocID="{BC10D45E-C4AA-4322-BB16-8AECE90680F3}" presName="sibTrans" presStyleCnt="0"/>
@@ -3041,6 +3921,13 @@
         </dgm:presLayoutVars>
       </dgm:prSet>
       <dgm:spPr/>
+      <dgm:t>
+        <a:bodyPr/>
+        <a:lstStyle/>
+        <a:p>
+          <a:endParaRPr lang="de-DE"/>
+        </a:p>
+      </dgm:t>
     </dgm:pt>
     <dgm:pt modelId="{EDA5E7AA-EF2D-4B17-ADEA-5C7B803B1CCC}" type="pres">
       <dgm:prSet presAssocID="{C2EC0F52-3E3E-4013-9176-D45D590520F0}" presName="vSp" presStyleCnt="0"/>
@@ -3053,6 +3940,13 @@
     <dgm:pt modelId="{A5DB59BC-BB2A-45F6-8C2D-D188FC7A9619}" type="pres">
       <dgm:prSet presAssocID="{A80E598D-37E5-4308-963C-2CE9FDB437B6}" presName="bigChev" presStyleLbl="node1" presStyleIdx="5" presStyleCnt="9"/>
       <dgm:spPr/>
+      <dgm:t>
+        <a:bodyPr/>
+        <a:lstStyle/>
+        <a:p>
+          <a:endParaRPr lang="de-DE"/>
+        </a:p>
+      </dgm:t>
     </dgm:pt>
     <dgm:pt modelId="{01D6100F-20AD-438B-9B66-5BBB654D4AE9}" type="pres">
       <dgm:prSet presAssocID="{E9BC769C-540C-4CF5-B155-47D2A0E436D2}" presName="parTrans" presStyleCnt="0"/>
@@ -3065,6 +3959,13 @@
         </dgm:presLayoutVars>
       </dgm:prSet>
       <dgm:spPr/>
+      <dgm:t>
+        <a:bodyPr/>
+        <a:lstStyle/>
+        <a:p>
+          <a:endParaRPr lang="de-DE"/>
+        </a:p>
+      </dgm:t>
     </dgm:pt>
     <dgm:pt modelId="{BAAD2D67-13B0-45E6-9AB8-57571925A584}" type="pres">
       <dgm:prSet presAssocID="{D02F875D-66C5-4B34-8D9C-37BD7CD76606}" presName="sibTrans" presStyleCnt="0"/>
@@ -3077,6 +3978,13 @@
         </dgm:presLayoutVars>
       </dgm:prSet>
       <dgm:spPr/>
+      <dgm:t>
+        <a:bodyPr/>
+        <a:lstStyle/>
+        <a:p>
+          <a:endParaRPr lang="de-DE"/>
+        </a:p>
+      </dgm:t>
     </dgm:pt>
     <dgm:pt modelId="{3ACDCD06-7742-4DF6-BC9E-8C4C7D091228}" type="pres">
       <dgm:prSet presAssocID="{A80E598D-37E5-4308-963C-2CE9FDB437B6}" presName="vSp" presStyleCnt="0"/>
@@ -3089,6 +3997,13 @@
     <dgm:pt modelId="{B69B842E-3272-40E8-A4AD-B38B95C41C08}" type="pres">
       <dgm:prSet presAssocID="{095591BE-6DE7-42AA-8146-6755EB07B3A1}" presName="bigChev" presStyleLbl="node1" presStyleIdx="6" presStyleCnt="9"/>
       <dgm:spPr/>
+      <dgm:t>
+        <a:bodyPr/>
+        <a:lstStyle/>
+        <a:p>
+          <a:endParaRPr lang="de-DE"/>
+        </a:p>
+      </dgm:t>
     </dgm:pt>
     <dgm:pt modelId="{3C51D703-2216-499B-B51A-CCA4DF426576}" type="pres">
       <dgm:prSet presAssocID="{7DEED746-0D0A-4D8F-8F01-69A9A0E0836B}" presName="parTrans" presStyleCnt="0"/>
@@ -3101,6 +4016,13 @@
         </dgm:presLayoutVars>
       </dgm:prSet>
       <dgm:spPr/>
+      <dgm:t>
+        <a:bodyPr/>
+        <a:lstStyle/>
+        <a:p>
+          <a:endParaRPr lang="de-DE"/>
+        </a:p>
+      </dgm:t>
     </dgm:pt>
     <dgm:pt modelId="{CB9AE9CC-051B-44B0-B09D-4B6DD8317145}" type="pres">
       <dgm:prSet presAssocID="{7732A333-D194-4C53-8C48-E32201D9DC32}" presName="sibTrans" presStyleCnt="0"/>
@@ -3113,6 +4035,13 @@
         </dgm:presLayoutVars>
       </dgm:prSet>
       <dgm:spPr/>
+      <dgm:t>
+        <a:bodyPr/>
+        <a:lstStyle/>
+        <a:p>
+          <a:endParaRPr lang="de-DE"/>
+        </a:p>
+      </dgm:t>
     </dgm:pt>
     <dgm:pt modelId="{CC510EFC-6D57-420A-9DA7-5D953C0B6E6D}" type="pres">
       <dgm:prSet presAssocID="{095591BE-6DE7-42AA-8146-6755EB07B3A1}" presName="vSp" presStyleCnt="0"/>
@@ -3125,6 +4054,13 @@
     <dgm:pt modelId="{D790BCE3-E151-48A6-AE85-5063290A6110}" type="pres">
       <dgm:prSet presAssocID="{6EB6264F-BFF8-4CA6-A88F-D9787E8CD580}" presName="bigChev" presStyleLbl="node1" presStyleIdx="7" presStyleCnt="9"/>
       <dgm:spPr/>
+      <dgm:t>
+        <a:bodyPr/>
+        <a:lstStyle/>
+        <a:p>
+          <a:endParaRPr lang="de-DE"/>
+        </a:p>
+      </dgm:t>
     </dgm:pt>
     <dgm:pt modelId="{F9DD1B9B-3A64-4CF0-90DF-E3C5C9F816DF}" type="pres">
       <dgm:prSet presAssocID="{28B9B102-6BC5-4971-9FBF-3082A261196E}" presName="parTrans" presStyleCnt="0"/>
@@ -3137,6 +4073,13 @@
         </dgm:presLayoutVars>
       </dgm:prSet>
       <dgm:spPr/>
+      <dgm:t>
+        <a:bodyPr/>
+        <a:lstStyle/>
+        <a:p>
+          <a:endParaRPr lang="de-DE"/>
+        </a:p>
+      </dgm:t>
     </dgm:pt>
     <dgm:pt modelId="{DB075E22-1057-4B65-870E-A83E85B17C10}" type="pres">
       <dgm:prSet presAssocID="{3DD85BFB-7CCE-4FE8-84F2-8FEB748CCA12}" presName="sibTrans" presStyleCnt="0"/>
@@ -3149,6 +4092,13 @@
         </dgm:presLayoutVars>
       </dgm:prSet>
       <dgm:spPr/>
+      <dgm:t>
+        <a:bodyPr/>
+        <a:lstStyle/>
+        <a:p>
+          <a:endParaRPr lang="de-DE"/>
+        </a:p>
+      </dgm:t>
     </dgm:pt>
     <dgm:pt modelId="{59F915F6-E188-43CF-83B6-AF64DEDE7ADE}" type="pres">
       <dgm:prSet presAssocID="{6EB6264F-BFF8-4CA6-A88F-D9787E8CD580}" presName="vSp" presStyleCnt="0"/>
@@ -3161,6 +4111,13 @@
     <dgm:pt modelId="{3FB14F10-2226-44C5-B0B7-175D0F5ADF97}" type="pres">
       <dgm:prSet presAssocID="{13926C02-85E8-460D-B2F3-F1C4F9FDCCB8}" presName="bigChev" presStyleLbl="node1" presStyleIdx="8" presStyleCnt="9"/>
       <dgm:spPr/>
+      <dgm:t>
+        <a:bodyPr/>
+        <a:lstStyle/>
+        <a:p>
+          <a:endParaRPr lang="de-DE"/>
+        </a:p>
+      </dgm:t>
     </dgm:pt>
     <dgm:pt modelId="{C5E56404-2ACB-4FB1-8F7E-EE949BEC940E}" type="pres">
       <dgm:prSet presAssocID="{6E98031E-1316-4D15-A836-EAC9BD52D37D}" presName="parTrans" presStyleCnt="0"/>
@@ -3173,6 +4130,13 @@
         </dgm:presLayoutVars>
       </dgm:prSet>
       <dgm:spPr/>
+      <dgm:t>
+        <a:bodyPr/>
+        <a:lstStyle/>
+        <a:p>
+          <a:endParaRPr lang="de-DE"/>
+        </a:p>
+      </dgm:t>
     </dgm:pt>
     <dgm:pt modelId="{98B39A6B-1B77-4A7C-B2DC-1D112250EB70}" type="pres">
       <dgm:prSet presAssocID="{DBA77BF0-8E59-46FA-9C5C-D7F7C63A1BB8}" presName="sibTrans" presStyleCnt="0"/>
@@ -3185,132 +4149,139 @@
         </dgm:presLayoutVars>
       </dgm:prSet>
       <dgm:spPr/>
+      <dgm:t>
+        <a:bodyPr/>
+        <a:lstStyle/>
+        <a:p>
+          <a:endParaRPr lang="de-DE"/>
+        </a:p>
+      </dgm:t>
     </dgm:pt>
   </dgm:ptLst>
   <dgm:cxnLst>
-    <dgm:cxn modelId="{03DA7981-988C-467E-9C24-44DF80E414F8}" type="presOf" srcId="{CBB485A1-4EC7-4E6E-B849-3CB2BBF48BA0}" destId="{40E782AF-63B8-4C7E-8C6B-3CE1F680F1F4}" srcOrd="0" destOrd="0" presId="urn:microsoft.com/office/officeart/2005/8/layout/lProcess3"/>
+    <dgm:cxn modelId="{FAD00CBA-8AA7-4F3C-80FC-34ABDB4B7BFA}" type="presOf" srcId="{891C5CFE-4A49-48D0-870B-2233E9D30E04}" destId="{01F20CD5-D39C-4F3D-B715-5C3AA351B772}" srcOrd="0" destOrd="0" presId="urn:microsoft.com/office/officeart/2005/8/layout/lProcess3"/>
+    <dgm:cxn modelId="{56A77F88-16E2-44A0-A7C0-D4C59F212ED3}" type="presOf" srcId="{30315042-F7FD-48A1-A7D1-946B59DE378A}" destId="{B96A1334-D296-4E13-9DAE-F2DDBB37E750}" srcOrd="0" destOrd="0" presId="urn:microsoft.com/office/officeart/2005/8/layout/lProcess3"/>
     <dgm:cxn modelId="{7D3C8EFD-FE65-4255-AF86-659AA80611A4}" srcId="{E8B04BF1-D2F0-4616-B9E7-09C843733C5A}" destId="{73D0BAE5-50C8-4F3D-AED0-1EC300942A86}" srcOrd="1" destOrd="0" parTransId="{6EE6ECF8-54F4-426F-94DC-049026337D90}" sibTransId="{9ACA8CA6-B997-43CB-89A0-611B8D8C89C3}"/>
+    <dgm:cxn modelId="{C302B2A1-4AE2-42D6-B5A0-415937B47300}" type="presOf" srcId="{A80E598D-37E5-4308-963C-2CE9FDB437B6}" destId="{A5DB59BC-BB2A-45F6-8C2D-D188FC7A9619}" srcOrd="0" destOrd="0" presId="urn:microsoft.com/office/officeart/2005/8/layout/lProcess3"/>
+    <dgm:cxn modelId="{62D3DE5E-D556-4A1E-B0F4-9CA95B828C6E}" type="presOf" srcId="{0E0A74B9-8BA4-4C09-AF51-0AE627F258D3}" destId="{599B3D19-2001-49F6-845C-F3AD9304F26A}" srcOrd="0" destOrd="0" presId="urn:microsoft.com/office/officeart/2005/8/layout/lProcess3"/>
+    <dgm:cxn modelId="{2A26B401-9697-4B01-ABFF-B6C729418C86}" type="presOf" srcId="{EDAF67FD-2ABE-49E5-8AE1-63F2D16D845D}" destId="{B823D43B-0447-4681-B45B-CFA6A569AFFA}" srcOrd="0" destOrd="0" presId="urn:microsoft.com/office/officeart/2005/8/layout/lProcess3"/>
     <dgm:cxn modelId="{7B7B8463-6926-4087-9E80-424AF6609652}" srcId="{E8B04BF1-D2F0-4616-B9E7-09C843733C5A}" destId="{095591BE-6DE7-42AA-8146-6755EB07B3A1}" srcOrd="6" destOrd="0" parTransId="{026C335A-5214-45C4-A98F-CEA4A9B9B726}" sibTransId="{939E05F8-0227-4F5B-9DBA-B4634172064B}"/>
-    <dgm:cxn modelId="{D4E46C1B-D278-4A01-BB33-08DA5128F208}" type="presOf" srcId="{5C022C67-4C36-466B-ADAF-8525BAF0C768}" destId="{4B4B374E-9920-45E4-A98A-426F852957BB}" srcOrd="0" destOrd="0" presId="urn:microsoft.com/office/officeart/2005/8/layout/lProcess3"/>
     <dgm:cxn modelId="{5DA8369F-8179-4E65-9862-E81FDA34D4BA}" srcId="{73D0BAE5-50C8-4F3D-AED0-1EC300942A86}" destId="{183FB64C-2141-4E47-BC7A-ACBA7F3899B1}" srcOrd="1" destOrd="0" parTransId="{B1C1EA8C-A6F8-4C98-B7E6-7FBB75971C6B}" sibTransId="{1F45916C-C6C3-45E0-AB33-B8B92D104961}"/>
-    <dgm:cxn modelId="{332F3867-A06D-473F-AE93-0B5DFB19C2B1}" type="presOf" srcId="{D8F60097-8EC2-4211-AB15-E8B9E0BF29D5}" destId="{136D1A6A-E357-489B-BA25-9BD141CE23C7}" srcOrd="0" destOrd="0" presId="urn:microsoft.com/office/officeart/2005/8/layout/lProcess3"/>
+    <dgm:cxn modelId="{12B50786-4905-406A-88CB-A446FF5D71D9}" type="presOf" srcId="{6EB6264F-BFF8-4CA6-A88F-D9787E8CD580}" destId="{D790BCE3-E151-48A6-AE85-5063290A6110}" srcOrd="0" destOrd="0" presId="urn:microsoft.com/office/officeart/2005/8/layout/lProcess3"/>
+    <dgm:cxn modelId="{464E0EA2-F1CC-4FFC-8C93-6A5FF2BC1D10}" type="presOf" srcId="{C4CF1B19-94AA-48FB-995F-D3ED04552BA5}" destId="{7B1D3CF7-ADF5-4F9D-A8C2-E1677AEECA05}" srcOrd="0" destOrd="0" presId="urn:microsoft.com/office/officeart/2005/8/layout/lProcess3"/>
     <dgm:cxn modelId="{7A716DBC-94D0-4C68-823C-209BA79572E7}" srcId="{CC57DD72-538C-47D5-BF99-DABE5AE709AE}" destId="{CBB485A1-4EC7-4E6E-B849-3CB2BBF48BA0}" srcOrd="0" destOrd="0" parTransId="{AC02225F-10A4-46CF-88E0-A711FF87E52F}" sibTransId="{94429F6E-FEEA-4751-A983-6DDE66AC9AED}"/>
-    <dgm:cxn modelId="{CFB9194B-1B73-4C07-8144-F56418B1FE9B}" type="presOf" srcId="{095591BE-6DE7-42AA-8146-6755EB07B3A1}" destId="{B69B842E-3272-40E8-A4AD-B38B95C41C08}" srcOrd="0" destOrd="0" presId="urn:microsoft.com/office/officeart/2005/8/layout/lProcess3"/>
-    <dgm:cxn modelId="{78E3BA96-B64D-4DB8-803A-1868BCCAC0CD}" type="presOf" srcId="{901C44B3-A179-47CD-8FAB-2AA9E66CDE67}" destId="{328BA74D-F823-4870-9E45-6D7D03268AD5}" srcOrd="0" destOrd="0" presId="urn:microsoft.com/office/officeart/2005/8/layout/lProcess3"/>
-    <dgm:cxn modelId="{F3D3C5E2-D0FE-47FE-B9A4-13212B545568}" type="presOf" srcId="{6EB6264F-BFF8-4CA6-A88F-D9787E8CD580}" destId="{D790BCE3-E151-48A6-AE85-5063290A6110}" srcOrd="0" destOrd="0" presId="urn:microsoft.com/office/officeart/2005/8/layout/lProcess3"/>
-    <dgm:cxn modelId="{35CD8240-84A0-4F8A-9E4C-AAB33DCF31E3}" type="presOf" srcId="{30315042-F7FD-48A1-A7D1-946B59DE378A}" destId="{B96A1334-D296-4E13-9DAE-F2DDBB37E750}" srcOrd="0" destOrd="0" presId="urn:microsoft.com/office/officeart/2005/8/layout/lProcess3"/>
-    <dgm:cxn modelId="{48660BA8-22DE-4E7A-9114-CD6C531DC370}" type="presOf" srcId="{13926C02-85E8-460D-B2F3-F1C4F9FDCCB8}" destId="{3FB14F10-2226-44C5-B0B7-175D0F5ADF97}" srcOrd="0" destOrd="0" presId="urn:microsoft.com/office/officeart/2005/8/layout/lProcess3"/>
     <dgm:cxn modelId="{E1C3D5F7-8FAF-4359-AC0C-B07BEA498CFB}" srcId="{6EB6264F-BFF8-4CA6-A88F-D9787E8CD580}" destId="{35852817-690C-40BB-93D0-5CB037A0F74C}" srcOrd="0" destOrd="0" parTransId="{28B9B102-6BC5-4971-9FBF-3082A261196E}" sibTransId="{3DD85BFB-7CCE-4FE8-84F2-8FEB748CCA12}"/>
+    <dgm:cxn modelId="{5651ED75-9034-441A-8793-8CA14098E8ED}" type="presOf" srcId="{64053B78-5345-4260-8537-2F4DD1B93C98}" destId="{3213F3E6-36DA-433E-84B3-1F3F7770B53E}" srcOrd="0" destOrd="0" presId="urn:microsoft.com/office/officeart/2005/8/layout/lProcess3"/>
     <dgm:cxn modelId="{E73A646B-3024-4903-BC5B-89680963F9A9}" srcId="{E8B04BF1-D2F0-4616-B9E7-09C843733C5A}" destId="{6EB6264F-BFF8-4CA6-A88F-D9787E8CD580}" srcOrd="7" destOrd="0" parTransId="{F06F6B18-F40E-4D81-A5F6-FD7D03BD05F6}" sibTransId="{ECC4E9AB-94FD-440C-98F7-C007A350D056}"/>
-    <dgm:cxn modelId="{7BC9F77A-0E33-425C-B619-5BB244EBEA0A}" type="presOf" srcId="{8EBD0183-CB41-4342-820E-4ED7BDCB08B6}" destId="{E89D5961-C456-4098-AE48-5319456184BB}" srcOrd="0" destOrd="0" presId="urn:microsoft.com/office/officeart/2005/8/layout/lProcess3"/>
-    <dgm:cxn modelId="{22C8B7A7-C0F7-4710-AE0C-3AFF6FE06007}" type="presOf" srcId="{E8B04BF1-D2F0-4616-B9E7-09C843733C5A}" destId="{13BDDFD6-BD66-4950-910D-716F2650BE4C}" srcOrd="0" destOrd="0" presId="urn:microsoft.com/office/officeart/2005/8/layout/lProcess3"/>
     <dgm:cxn modelId="{A10CE596-6936-4CDF-9342-EE96598A699C}" srcId="{E8B04BF1-D2F0-4616-B9E7-09C843733C5A}" destId="{C2EC0F52-3E3E-4013-9176-D45D590520F0}" srcOrd="4" destOrd="0" parTransId="{6EDCA10F-C4E5-4E82-885E-3DDF65D9B27A}" sibTransId="{E1630AC0-7EC3-464D-A446-6B64FF94659A}"/>
     <dgm:cxn modelId="{79B2443B-FDB4-4496-BBF8-51CD8703A103}" srcId="{095591BE-6DE7-42AA-8146-6755EB07B3A1}" destId="{CD4FAA49-990D-4AF1-9E18-5003D2C8A4B7}" srcOrd="1" destOrd="0" parTransId="{CD465D55-A0FF-480A-BA8C-FD36CA762761}" sibTransId="{B30D2976-8AE7-42B3-95DF-3284692B5512}"/>
+    <dgm:cxn modelId="{5559630E-1DCE-4EC5-8D29-467C7E4EDC38}" type="presOf" srcId="{35852817-690C-40BB-93D0-5CB037A0F74C}" destId="{8F27B3BA-83D7-4D9C-A26D-AE2DCF0389EB}" srcOrd="0" destOrd="0" presId="urn:microsoft.com/office/officeart/2005/8/layout/lProcess3"/>
     <dgm:cxn modelId="{7B50B07D-5124-4021-B218-425336DDAD63}" srcId="{E8B04BF1-D2F0-4616-B9E7-09C843733C5A}" destId="{A80E598D-37E5-4308-963C-2CE9FDB437B6}" srcOrd="5" destOrd="0" parTransId="{7D8DF0BB-9012-4D69-B4F9-988B3CDB187E}" sibTransId="{7F3E6913-0279-427D-8DDE-C1AD1EDB43E2}"/>
     <dgm:cxn modelId="{4B058091-D235-4EF8-B713-86086873C6FF}" srcId="{2EF6F8E7-4FA0-44C4-BF35-61EEDFDA8DE4}" destId="{EDAF67FD-2ABE-49E5-8AE1-63F2D16D845D}" srcOrd="1" destOrd="0" parTransId="{65E75C37-4485-4A80-A634-103E427A3A43}" sibTransId="{45DB2ADF-BF41-4E92-A5A0-332037124C8B}"/>
+    <dgm:cxn modelId="{013AC068-BF19-4E14-8691-B2A12CE86145}" type="presOf" srcId="{56291563-3A70-4823-9475-CF69A5C73A99}" destId="{77C3C65C-B108-4A2C-8519-F17AF3DF3753}" srcOrd="0" destOrd="0" presId="urn:microsoft.com/office/officeart/2005/8/layout/lProcess3"/>
+    <dgm:cxn modelId="{13F530C7-2B00-4E6A-B0FE-76E031421EA3}" type="presOf" srcId="{CC57DD72-538C-47D5-BF99-DABE5AE709AE}" destId="{B2B879B4-6ACA-41ED-97B7-D2EAE539B0C5}" srcOrd="0" destOrd="0" presId="urn:microsoft.com/office/officeart/2005/8/layout/lProcess3"/>
+    <dgm:cxn modelId="{03E9760C-4368-4CEE-B8CE-03D353CA6907}" type="presOf" srcId="{5C022C67-4C36-466B-ADAF-8525BAF0C768}" destId="{4B4B374E-9920-45E4-A98A-426F852957BB}" srcOrd="0" destOrd="0" presId="urn:microsoft.com/office/officeart/2005/8/layout/lProcess3"/>
     <dgm:cxn modelId="{E0362670-3740-4617-B1F3-5AA6A85C9DCC}" srcId="{13926C02-85E8-460D-B2F3-F1C4F9FDCCB8}" destId="{64053B78-5345-4260-8537-2F4DD1B93C98}" srcOrd="0" destOrd="0" parTransId="{6E98031E-1316-4D15-A836-EAC9BD52D37D}" sibTransId="{DBA77BF0-8E59-46FA-9C5C-D7F7C63A1BB8}"/>
     <dgm:cxn modelId="{B880C0CC-0BB5-49AA-BC56-4756E3769F29}" srcId="{2EF6F8E7-4FA0-44C4-BF35-61EEDFDA8DE4}" destId="{48B6085D-86D5-48A3-B843-5552B58BD48E}" srcOrd="0" destOrd="0" parTransId="{C4FE9C58-752B-4C25-A17F-8B1D6A92660A}" sibTransId="{0766546E-6AF2-44C8-A894-56696642CCF6}"/>
-    <dgm:cxn modelId="{0F10CFDE-7C7F-4ABC-8D33-295815308A8E}" type="presOf" srcId="{183FB64C-2141-4E47-BC7A-ACBA7F3899B1}" destId="{4832F75A-1B4B-4759-B00B-803D9D3985E6}" srcOrd="0" destOrd="0" presId="urn:microsoft.com/office/officeart/2005/8/layout/lProcess3"/>
     <dgm:cxn modelId="{FB6C532C-007D-4DD8-884A-01AD76FB8FD3}" srcId="{E8B04BF1-D2F0-4616-B9E7-09C843733C5A}" destId="{2EF6F8E7-4FA0-44C4-BF35-61EEDFDA8DE4}" srcOrd="3" destOrd="0" parTransId="{56BEFF1C-B099-460C-A56D-0F39E8DA218A}" sibTransId="{F3B5F771-76CC-4D53-901B-714FA89C7C5F}"/>
-    <dgm:cxn modelId="{B7941EBA-26FC-4CF2-A6C2-694B67E46E19}" type="presOf" srcId="{56291563-3A70-4823-9475-CF69A5C73A99}" destId="{77C3C65C-B108-4A2C-8519-F17AF3DF3753}" srcOrd="0" destOrd="0" presId="urn:microsoft.com/office/officeart/2005/8/layout/lProcess3"/>
-    <dgm:cxn modelId="{5B52FC6A-8D97-4A1B-B5A9-045231EECA59}" type="presOf" srcId="{1926195E-0C8D-4DFA-9BCE-D470B82EE6D9}" destId="{4A394E47-4573-4DD4-AF1C-49311763D206}" srcOrd="0" destOrd="0" presId="urn:microsoft.com/office/officeart/2005/8/layout/lProcess3"/>
-    <dgm:cxn modelId="{A6249724-556C-437E-9FE5-E5AD3D859E79}" type="presOf" srcId="{85112F04-D22F-427E-8140-73D0366A65E4}" destId="{A5D2A261-A71F-468E-A99F-F66F595F09C1}" srcOrd="0" destOrd="0" presId="urn:microsoft.com/office/officeart/2005/8/layout/lProcess3"/>
-    <dgm:cxn modelId="{377E6CC8-1B0B-4A64-B6A6-7FC053B9D696}" type="presOf" srcId="{CD4FAA49-990D-4AF1-9E18-5003D2C8A4B7}" destId="{C9329BB1-68A9-4009-81E2-B07C1B30785B}" srcOrd="0" destOrd="0" presId="urn:microsoft.com/office/officeart/2005/8/layout/lProcess3"/>
-    <dgm:cxn modelId="{405B3EBF-7B91-415E-B2F4-9A5EC1FCC8F6}" type="presOf" srcId="{C2EC0F52-3E3E-4013-9176-D45D590520F0}" destId="{F4300297-7103-4C92-AE0D-60B932995722}" srcOrd="0" destOrd="0" presId="urn:microsoft.com/office/officeart/2005/8/layout/lProcess3"/>
+    <dgm:cxn modelId="{C09C8AE2-9756-4273-B1BF-515FD93F5C75}" type="presOf" srcId="{095591BE-6DE7-42AA-8146-6755EB07B3A1}" destId="{B69B842E-3272-40E8-A4AD-B38B95C41C08}" srcOrd="0" destOrd="0" presId="urn:microsoft.com/office/officeart/2005/8/layout/lProcess3"/>
+    <dgm:cxn modelId="{55A4A24F-C202-4DC8-9966-1E45A7CBD572}" type="presOf" srcId="{8EBD0183-CB41-4342-820E-4ED7BDCB08B6}" destId="{E89D5961-C456-4098-AE48-5319456184BB}" srcOrd="0" destOrd="0" presId="urn:microsoft.com/office/officeart/2005/8/layout/lProcess3"/>
+    <dgm:cxn modelId="{D5502E2E-C585-4D9D-BEEE-0259FA08841D}" type="presOf" srcId="{901C44B3-A179-47CD-8FAB-2AA9E66CDE67}" destId="{328BA74D-F823-4870-9E45-6D7D03268AD5}" srcOrd="0" destOrd="0" presId="urn:microsoft.com/office/officeart/2005/8/layout/lProcess3"/>
+    <dgm:cxn modelId="{8286E73A-874D-4EEA-A0FA-5943D8676E6F}" type="presOf" srcId="{D8F60097-8EC2-4211-AB15-E8B9E0BF29D5}" destId="{136D1A6A-E357-489B-BA25-9BD141CE23C7}" srcOrd="0" destOrd="0" presId="urn:microsoft.com/office/officeart/2005/8/layout/lProcess3"/>
+    <dgm:cxn modelId="{EA226FE7-682A-401D-91FD-7F09F1D9BD84}" type="presOf" srcId="{CD4FAA49-990D-4AF1-9E18-5003D2C8A4B7}" destId="{C9329BB1-68A9-4009-81E2-B07C1B30785B}" srcOrd="0" destOrd="0" presId="urn:microsoft.com/office/officeart/2005/8/layout/lProcess3"/>
+    <dgm:cxn modelId="{8F1ACEAC-2655-472E-86C1-AAFCBE5001A4}" type="presOf" srcId="{2EF6F8E7-4FA0-44C4-BF35-61EEDFDA8DE4}" destId="{9DDEB2F9-298C-46AD-AD77-FDB877CC18CF}" srcOrd="0" destOrd="0" presId="urn:microsoft.com/office/officeart/2005/8/layout/lProcess3"/>
     <dgm:cxn modelId="{F6DBAE5A-8244-4687-8FDF-0F21A2C2F72A}" srcId="{095591BE-6DE7-42AA-8146-6755EB07B3A1}" destId="{901C44B3-A179-47CD-8FAB-2AA9E66CDE67}" srcOrd="0" destOrd="0" parTransId="{7DEED746-0D0A-4D8F-8F01-69A9A0E0836B}" sibTransId="{7732A333-D194-4C53-8C48-E32201D9DC32}"/>
+    <dgm:cxn modelId="{6F8BE2BD-581E-47EA-AD6F-636DF8F1250A}" type="presOf" srcId="{48B6085D-86D5-48A3-B843-5552B58BD48E}" destId="{6B594C83-8B88-4494-B7FD-854172707C51}" srcOrd="0" destOrd="0" presId="urn:microsoft.com/office/officeart/2005/8/layout/lProcess3"/>
     <dgm:cxn modelId="{388C3926-33DE-4AD4-A1A7-E3290E93F88D}" srcId="{A80E598D-37E5-4308-963C-2CE9FDB437B6}" destId="{56291563-3A70-4823-9475-CF69A5C73A99}" srcOrd="1" destOrd="0" parTransId="{C1BB2810-8AE5-463B-8ADD-1D3D30845BB9}" sibTransId="{F6641790-3011-4188-9405-4A32D17EE2C4}"/>
+    <dgm:cxn modelId="{0143BCF6-7A21-4C34-AF6F-245C5731572E}" type="presOf" srcId="{73D0BAE5-50C8-4F3D-AED0-1EC300942A86}" destId="{662523A4-16BF-42DF-B2CC-B96869E2C816}" srcOrd="0" destOrd="0" presId="urn:microsoft.com/office/officeart/2005/8/layout/lProcess3"/>
     <dgm:cxn modelId="{516E3566-AD64-41E5-8FD9-F9800DCB20E8}" srcId="{0E0A74B9-8BA4-4C09-AF51-0AE627F258D3}" destId="{36C2FC0A-6387-48E9-BE4B-65FC37BB868B}" srcOrd="1" destOrd="0" parTransId="{9F5A834C-B9C2-4758-9E0E-95B57697FC64}" sibTransId="{34FC563A-3D66-4ECA-92AC-1EB7FC07D650}"/>
     <dgm:cxn modelId="{ED903CDB-63D6-44AD-849A-1D502DB997F8}" srcId="{E8B04BF1-D2F0-4616-B9E7-09C843733C5A}" destId="{13926C02-85E8-460D-B2F3-F1C4F9FDCCB8}" srcOrd="8" destOrd="0" parTransId="{C47F0E67-7C1F-4A15-A788-1ACB73F2FECE}" sibTransId="{C75692B7-93A4-4DA6-A436-8B3529F8169A}"/>
-    <dgm:cxn modelId="{39895B30-5E9C-464B-8600-5F594EDAA854}" type="presOf" srcId="{EDAF67FD-2ABE-49E5-8AE1-63F2D16D845D}" destId="{B823D43B-0447-4681-B45B-CFA6A569AFFA}" srcOrd="0" destOrd="0" presId="urn:microsoft.com/office/officeart/2005/8/layout/lProcess3"/>
-    <dgm:cxn modelId="{D4BA9282-0C14-42AA-B872-876B060734F9}" type="presOf" srcId="{A80E598D-37E5-4308-963C-2CE9FDB437B6}" destId="{A5DB59BC-BB2A-45F6-8C2D-D188FC7A9619}" srcOrd="0" destOrd="0" presId="urn:microsoft.com/office/officeart/2005/8/layout/lProcess3"/>
+    <dgm:cxn modelId="{A99FD541-4A92-4FBC-838D-527A71E4C57A}" type="presOf" srcId="{C2EC0F52-3E3E-4013-9176-D45D590520F0}" destId="{F4300297-7103-4C92-AE0D-60B932995722}" srcOrd="0" destOrd="0" presId="urn:microsoft.com/office/officeart/2005/8/layout/lProcess3"/>
+    <dgm:cxn modelId="{52F31908-2430-474C-8B6E-E76D2AF71C8F}" type="presOf" srcId="{36C2FC0A-6387-48E9-BE4B-65FC37BB868B}" destId="{F730CF81-61BC-4EC2-B371-632B32010A77}" srcOrd="0" destOrd="0" presId="urn:microsoft.com/office/officeart/2005/8/layout/lProcess3"/>
     <dgm:cxn modelId="{389E1E8A-009B-494A-BA0C-61A1A6458E24}" srcId="{A80E598D-37E5-4308-963C-2CE9FDB437B6}" destId="{5C022C67-4C36-466B-ADAF-8525BAF0C768}" srcOrd="0" destOrd="0" parTransId="{E9BC769C-540C-4CF5-B155-47D2A0E436D2}" sibTransId="{D02F875D-66C5-4B34-8D9C-37BD7CD76606}"/>
+    <dgm:cxn modelId="{BE317C63-4874-4ABC-B576-E2216092721D}" type="presOf" srcId="{1926195E-0C8D-4DFA-9BCE-D470B82EE6D9}" destId="{4A394E47-4573-4DD4-AF1C-49311763D206}" srcOrd="0" destOrd="0" presId="urn:microsoft.com/office/officeart/2005/8/layout/lProcess3"/>
     <dgm:cxn modelId="{C768A1FE-05A9-47DB-BFE9-4A49F176BEA3}" srcId="{E8B04BF1-D2F0-4616-B9E7-09C843733C5A}" destId="{0E0A74B9-8BA4-4C09-AF51-0AE627F258D3}" srcOrd="2" destOrd="0" parTransId="{428142BA-093F-4449-B2A3-CBA6BE579523}" sibTransId="{06B3600A-1B04-45AA-81AB-B72265110904}"/>
-    <dgm:cxn modelId="{5A83DE4E-062A-4EC2-B0BD-33E7B5769D3B}" type="presOf" srcId="{48B6085D-86D5-48A3-B843-5552B58BD48E}" destId="{6B594C83-8B88-4494-B7FD-854172707C51}" srcOrd="0" destOrd="0" presId="urn:microsoft.com/office/officeart/2005/8/layout/lProcess3"/>
-    <dgm:cxn modelId="{0E0D76A5-35A6-4EC9-9B61-0168258CB538}" type="presOf" srcId="{36C2FC0A-6387-48E9-BE4B-65FC37BB868B}" destId="{F730CF81-61BC-4EC2-B371-632B32010A77}" srcOrd="0" destOrd="0" presId="urn:microsoft.com/office/officeart/2005/8/layout/lProcess3"/>
-    <dgm:cxn modelId="{B63A8673-848A-4FBB-9489-F1A94409E0C7}" type="presOf" srcId="{73D0BAE5-50C8-4F3D-AED0-1EC300942A86}" destId="{662523A4-16BF-42DF-B2CC-B96869E2C816}" srcOrd="0" destOrd="0" presId="urn:microsoft.com/office/officeart/2005/8/layout/lProcess3"/>
-    <dgm:cxn modelId="{DE62F670-323E-4FE8-BBBF-3DA5BFB70E3A}" type="presOf" srcId="{64053B78-5345-4260-8537-2F4DD1B93C98}" destId="{3213F3E6-36DA-433E-84B3-1F3F7770B53E}" srcOrd="0" destOrd="0" presId="urn:microsoft.com/office/officeart/2005/8/layout/lProcess3"/>
+    <dgm:cxn modelId="{3620C236-7EC3-418D-8101-932DC2DCF388}" type="presOf" srcId="{13926C02-85E8-460D-B2F3-F1C4F9FDCCB8}" destId="{3FB14F10-2226-44C5-B0B7-175D0F5ADF97}" srcOrd="0" destOrd="0" presId="urn:microsoft.com/office/officeart/2005/8/layout/lProcess3"/>
+    <dgm:cxn modelId="{D4F97E05-D965-416F-8160-9A1CCA91EA0F}" type="presOf" srcId="{85112F04-D22F-427E-8140-73D0366A65E4}" destId="{A5D2A261-A71F-468E-A99F-F66F595F09C1}" srcOrd="0" destOrd="0" presId="urn:microsoft.com/office/officeart/2005/8/layout/lProcess3"/>
+    <dgm:cxn modelId="{E1175E25-9F8E-4B02-8B24-DFF3F856B692}" type="presOf" srcId="{CBB485A1-4EC7-4E6E-B849-3CB2BBF48BA0}" destId="{40E782AF-63B8-4C7E-8C6B-3CE1F680F1F4}" srcOrd="0" destOrd="0" presId="urn:microsoft.com/office/officeart/2005/8/layout/lProcess3"/>
     <dgm:cxn modelId="{EE4875EA-EC44-4654-A9F4-FD06E5389C10}" srcId="{6EB6264F-BFF8-4CA6-A88F-D9787E8CD580}" destId="{8EBD0183-CB41-4342-820E-4ED7BDCB08B6}" srcOrd="1" destOrd="0" parTransId="{8BE2B34C-C915-4784-8661-745DC33FA02A}" sibTransId="{46F016FE-28D0-48E6-9EA8-64D2AB4825FF}"/>
-    <dgm:cxn modelId="{66382426-A25F-4195-989E-4C39E6CBFF5C}" type="presOf" srcId="{0E0A74B9-8BA4-4C09-AF51-0AE627F258D3}" destId="{599B3D19-2001-49F6-845C-F3AD9304F26A}" srcOrd="0" destOrd="0" presId="urn:microsoft.com/office/officeart/2005/8/layout/lProcess3"/>
-    <dgm:cxn modelId="{3F605587-321E-4ADC-AB63-16FFDCD05000}" type="presOf" srcId="{C4CF1B19-94AA-48FB-995F-D3ED04552BA5}" destId="{7B1D3CF7-ADF5-4F9D-A8C2-E1677AEECA05}" srcOrd="0" destOrd="0" presId="urn:microsoft.com/office/officeart/2005/8/layout/lProcess3"/>
     <dgm:cxn modelId="{16E160EB-FB84-438C-930A-930B9A0EF0F8}" srcId="{E8B04BF1-D2F0-4616-B9E7-09C843733C5A}" destId="{CC57DD72-538C-47D5-BF99-DABE5AE709AE}" srcOrd="0" destOrd="0" parTransId="{502AF136-7734-4934-940C-B264767130B1}" sibTransId="{C4ECA898-238E-4C37-9DB3-4A9A19857A4B}"/>
-    <dgm:cxn modelId="{3F2EE708-9EE8-4B4C-94D1-05AEA330C4F1}" type="presOf" srcId="{2EF6F8E7-4FA0-44C4-BF35-61EEDFDA8DE4}" destId="{9DDEB2F9-298C-46AD-AD77-FDB877CC18CF}" srcOrd="0" destOrd="0" presId="urn:microsoft.com/office/officeart/2005/8/layout/lProcess3"/>
+    <dgm:cxn modelId="{BD621644-E9EA-48FD-8002-1119330CE7D4}" type="presOf" srcId="{E8B04BF1-D2F0-4616-B9E7-09C843733C5A}" destId="{13BDDFD6-BD66-4950-910D-716F2650BE4C}" srcOrd="0" destOrd="0" presId="urn:microsoft.com/office/officeart/2005/8/layout/lProcess3"/>
     <dgm:cxn modelId="{7A21ED97-42A1-4461-BA57-2F24A35938B3}" srcId="{C2EC0F52-3E3E-4013-9176-D45D590520F0}" destId="{30315042-F7FD-48A1-A7D1-946B59DE378A}" srcOrd="0" destOrd="0" parTransId="{7C671FEF-E38C-4AC3-A952-6ACE9BAEDE89}" sibTransId="{BC10D45E-C4AA-4322-BB16-8AECE90680F3}"/>
-    <dgm:cxn modelId="{DA3CB348-80AF-4802-B5BC-E0FD498BF05B}" type="presOf" srcId="{35852817-690C-40BB-93D0-5CB037A0F74C}" destId="{8F27B3BA-83D7-4D9C-A26D-AE2DCF0389EB}" srcOrd="0" destOrd="0" presId="urn:microsoft.com/office/officeart/2005/8/layout/lProcess3"/>
     <dgm:cxn modelId="{0FD44109-5570-4B19-850E-B63594EDB61F}" srcId="{13926C02-85E8-460D-B2F3-F1C4F9FDCCB8}" destId="{D8F60097-8EC2-4211-AB15-E8B9E0BF29D5}" srcOrd="1" destOrd="0" parTransId="{D9CB9E25-6CBC-4B73-9498-51672DD4B7D5}" sibTransId="{FE2312B1-C9CB-4629-838C-D0A9C8C6638D}"/>
     <dgm:cxn modelId="{3A848AEC-E3CE-4684-A5D3-402BBF97DCA4}" srcId="{CC57DD72-538C-47D5-BF99-DABE5AE709AE}" destId="{C4CF1B19-94AA-48FB-995F-D3ED04552BA5}" srcOrd="1" destOrd="0" parTransId="{EBDA1363-B173-488F-A5C4-4D56DA7AAD59}" sibTransId="{B3F5B348-35EE-4B7E-98B8-AEC98BDF7D77}"/>
     <dgm:cxn modelId="{689D80B8-EECD-4793-8FBB-28E8F63304F3}" srcId="{0E0A74B9-8BA4-4C09-AF51-0AE627F258D3}" destId="{891C5CFE-4A49-48D0-870B-2233E9D30E04}" srcOrd="0" destOrd="0" parTransId="{6EA5A762-3D62-4FD8-88EE-BA4BFF44465E}" sibTransId="{7E86103A-FAC8-4BF6-A0C9-EF842EEDE564}"/>
-    <dgm:cxn modelId="{9F907CFF-BAF4-49E2-9F77-989636766072}" type="presOf" srcId="{CC57DD72-538C-47D5-BF99-DABE5AE709AE}" destId="{B2B879B4-6ACA-41ED-97B7-D2EAE539B0C5}" srcOrd="0" destOrd="0" presId="urn:microsoft.com/office/officeart/2005/8/layout/lProcess3"/>
     <dgm:cxn modelId="{0521F066-590A-4B7D-A752-1FBEC05D16D3}" srcId="{73D0BAE5-50C8-4F3D-AED0-1EC300942A86}" destId="{85112F04-D22F-427E-8140-73D0366A65E4}" srcOrd="0" destOrd="0" parTransId="{82F8612C-A0C4-4037-9130-E82A02273131}" sibTransId="{568481DD-2584-40CB-9464-DCA476AADF2A}"/>
-    <dgm:cxn modelId="{0904803E-DE2F-401E-91F7-57BF49D3FC14}" type="presOf" srcId="{891C5CFE-4A49-48D0-870B-2233E9D30E04}" destId="{01F20CD5-D39C-4F3D-B715-5C3AA351B772}" srcOrd="0" destOrd="0" presId="urn:microsoft.com/office/officeart/2005/8/layout/lProcess3"/>
+    <dgm:cxn modelId="{466B90A2-555E-49C1-B273-73AC8AB71D71}" type="presOf" srcId="{183FB64C-2141-4E47-BC7A-ACBA7F3899B1}" destId="{4832F75A-1B4B-4759-B00B-803D9D3985E6}" srcOrd="0" destOrd="0" presId="urn:microsoft.com/office/officeart/2005/8/layout/lProcess3"/>
     <dgm:cxn modelId="{99ADB893-4FE7-424C-87A2-C186010DB42C}" srcId="{C2EC0F52-3E3E-4013-9176-D45D590520F0}" destId="{1926195E-0C8D-4DFA-9BCE-D470B82EE6D9}" srcOrd="1" destOrd="0" parTransId="{AD8471D4-2FCA-488E-87D8-98D9178E6044}" sibTransId="{97C5888D-CB02-4B4B-A628-1E74D86F94CB}"/>
-    <dgm:cxn modelId="{F60D52A0-4CB6-4A1B-9827-5D7E7769B9FE}" type="presParOf" srcId="{13BDDFD6-BD66-4950-910D-716F2650BE4C}" destId="{D46E3AE1-20F2-41A6-A4F4-4FE53C421C1D}" srcOrd="0" destOrd="0" presId="urn:microsoft.com/office/officeart/2005/8/layout/lProcess3"/>
-    <dgm:cxn modelId="{ECC5DB3F-08B7-49D6-B2E1-FE35BEC11B30}" type="presParOf" srcId="{D46E3AE1-20F2-41A6-A4F4-4FE53C421C1D}" destId="{B2B879B4-6ACA-41ED-97B7-D2EAE539B0C5}" srcOrd="0" destOrd="0" presId="urn:microsoft.com/office/officeart/2005/8/layout/lProcess3"/>
-    <dgm:cxn modelId="{99990091-5B82-454D-93CB-69E3F3C851AD}" type="presParOf" srcId="{D46E3AE1-20F2-41A6-A4F4-4FE53C421C1D}" destId="{47EE8050-A32F-43DB-9652-E4243EFBAE71}" srcOrd="1" destOrd="0" presId="urn:microsoft.com/office/officeart/2005/8/layout/lProcess3"/>
-    <dgm:cxn modelId="{BFD4FB0B-CB18-4AF6-933B-94CD9B964E13}" type="presParOf" srcId="{D46E3AE1-20F2-41A6-A4F4-4FE53C421C1D}" destId="{40E782AF-63B8-4C7E-8C6B-3CE1F680F1F4}" srcOrd="2" destOrd="0" presId="urn:microsoft.com/office/officeart/2005/8/layout/lProcess3"/>
-    <dgm:cxn modelId="{16C330AC-B4BF-42B8-8C0C-9BF3BB1DF9AD}" type="presParOf" srcId="{D46E3AE1-20F2-41A6-A4F4-4FE53C421C1D}" destId="{A675B53A-79C9-444E-B061-EF818C1D8AF4}" srcOrd="3" destOrd="0" presId="urn:microsoft.com/office/officeart/2005/8/layout/lProcess3"/>
-    <dgm:cxn modelId="{32286D70-E05C-4290-877F-05C67F135D18}" type="presParOf" srcId="{D46E3AE1-20F2-41A6-A4F4-4FE53C421C1D}" destId="{7B1D3CF7-ADF5-4F9D-A8C2-E1677AEECA05}" srcOrd="4" destOrd="0" presId="urn:microsoft.com/office/officeart/2005/8/layout/lProcess3"/>
-    <dgm:cxn modelId="{2C75C2DD-C35A-4048-A46A-0878257051A3}" type="presParOf" srcId="{13BDDFD6-BD66-4950-910D-716F2650BE4C}" destId="{4AB79694-7F94-4198-9834-1EF445F95FB4}" srcOrd="1" destOrd="0" presId="urn:microsoft.com/office/officeart/2005/8/layout/lProcess3"/>
-    <dgm:cxn modelId="{14FE9773-A842-4D7E-A2A3-7BC8A42004E2}" type="presParOf" srcId="{13BDDFD6-BD66-4950-910D-716F2650BE4C}" destId="{3E5A85FC-78AA-40AF-B803-FA0D40598087}" srcOrd="2" destOrd="0" presId="urn:microsoft.com/office/officeart/2005/8/layout/lProcess3"/>
-    <dgm:cxn modelId="{A832438D-9ECC-4346-82CD-869CA8444928}" type="presParOf" srcId="{3E5A85FC-78AA-40AF-B803-FA0D40598087}" destId="{662523A4-16BF-42DF-B2CC-B96869E2C816}" srcOrd="0" destOrd="0" presId="urn:microsoft.com/office/officeart/2005/8/layout/lProcess3"/>
-    <dgm:cxn modelId="{EDDA60C6-F619-46E1-8E9E-20F235A4EF63}" type="presParOf" srcId="{3E5A85FC-78AA-40AF-B803-FA0D40598087}" destId="{EC99A71D-B230-4024-95E4-61635F914879}" srcOrd="1" destOrd="0" presId="urn:microsoft.com/office/officeart/2005/8/layout/lProcess3"/>
-    <dgm:cxn modelId="{8F8589F7-14C5-488B-9954-5DF4390489E7}" type="presParOf" srcId="{3E5A85FC-78AA-40AF-B803-FA0D40598087}" destId="{A5D2A261-A71F-468E-A99F-F66F595F09C1}" srcOrd="2" destOrd="0" presId="urn:microsoft.com/office/officeart/2005/8/layout/lProcess3"/>
-    <dgm:cxn modelId="{F5547806-2880-4E12-9663-38030A6326CF}" type="presParOf" srcId="{3E5A85FC-78AA-40AF-B803-FA0D40598087}" destId="{CF30A5D5-288D-446D-9D40-4B4AF126B593}" srcOrd="3" destOrd="0" presId="urn:microsoft.com/office/officeart/2005/8/layout/lProcess3"/>
-    <dgm:cxn modelId="{ABB32257-F61F-4051-844C-D77D8DA8E695}" type="presParOf" srcId="{3E5A85FC-78AA-40AF-B803-FA0D40598087}" destId="{4832F75A-1B4B-4759-B00B-803D9D3985E6}" srcOrd="4" destOrd="0" presId="urn:microsoft.com/office/officeart/2005/8/layout/lProcess3"/>
-    <dgm:cxn modelId="{D267948F-B738-41DE-9CEB-15EA6006D69C}" type="presParOf" srcId="{13BDDFD6-BD66-4950-910D-716F2650BE4C}" destId="{A5AEEB2E-FE1C-4D72-A9DA-37254123AC53}" srcOrd="3" destOrd="0" presId="urn:microsoft.com/office/officeart/2005/8/layout/lProcess3"/>
-    <dgm:cxn modelId="{11A30A84-206A-4894-A631-AB9EDEDEBA97}" type="presParOf" srcId="{13BDDFD6-BD66-4950-910D-716F2650BE4C}" destId="{8AF9BA33-9F74-46C4-AABD-BFE7340BF4E9}" srcOrd="4" destOrd="0" presId="urn:microsoft.com/office/officeart/2005/8/layout/lProcess3"/>
-    <dgm:cxn modelId="{12006B9F-C641-4B81-ADB9-76D2EFA9D169}" type="presParOf" srcId="{8AF9BA33-9F74-46C4-AABD-BFE7340BF4E9}" destId="{599B3D19-2001-49F6-845C-F3AD9304F26A}" srcOrd="0" destOrd="0" presId="urn:microsoft.com/office/officeart/2005/8/layout/lProcess3"/>
-    <dgm:cxn modelId="{D620CCE1-85DC-458F-849A-F1C44306A0BF}" type="presParOf" srcId="{8AF9BA33-9F74-46C4-AABD-BFE7340BF4E9}" destId="{7DE72CC2-E3EE-45C7-AA2E-DD245B342A2B}" srcOrd="1" destOrd="0" presId="urn:microsoft.com/office/officeart/2005/8/layout/lProcess3"/>
-    <dgm:cxn modelId="{3B3FE776-314D-4D22-9E07-99790B6B5665}" type="presParOf" srcId="{8AF9BA33-9F74-46C4-AABD-BFE7340BF4E9}" destId="{01F20CD5-D39C-4F3D-B715-5C3AA351B772}" srcOrd="2" destOrd="0" presId="urn:microsoft.com/office/officeart/2005/8/layout/lProcess3"/>
-    <dgm:cxn modelId="{BC94554F-2682-4BA8-AB3A-14B80D4E1521}" type="presParOf" srcId="{8AF9BA33-9F74-46C4-AABD-BFE7340BF4E9}" destId="{514B6F92-6BB6-46A8-BE85-8F616D5B8792}" srcOrd="3" destOrd="0" presId="urn:microsoft.com/office/officeart/2005/8/layout/lProcess3"/>
-    <dgm:cxn modelId="{D6596663-9E5C-4921-8F4B-E2DCEA488A98}" type="presParOf" srcId="{8AF9BA33-9F74-46C4-AABD-BFE7340BF4E9}" destId="{F730CF81-61BC-4EC2-B371-632B32010A77}" srcOrd="4" destOrd="0" presId="urn:microsoft.com/office/officeart/2005/8/layout/lProcess3"/>
-    <dgm:cxn modelId="{80E0FF35-5A3D-4F5F-AEEB-FE0CF5A57065}" type="presParOf" srcId="{13BDDFD6-BD66-4950-910D-716F2650BE4C}" destId="{EB57DD1F-521C-4539-98D8-EB53DDB30BD5}" srcOrd="5" destOrd="0" presId="urn:microsoft.com/office/officeart/2005/8/layout/lProcess3"/>
-    <dgm:cxn modelId="{5123C236-FA29-4788-AEED-D78C87F4CDA9}" type="presParOf" srcId="{13BDDFD6-BD66-4950-910D-716F2650BE4C}" destId="{BB6B7841-C2D8-4DA8-9DF3-1E71B4C8161E}" srcOrd="6" destOrd="0" presId="urn:microsoft.com/office/officeart/2005/8/layout/lProcess3"/>
-    <dgm:cxn modelId="{42C68977-728F-475B-942F-7DE9BA05D83B}" type="presParOf" srcId="{BB6B7841-C2D8-4DA8-9DF3-1E71B4C8161E}" destId="{9DDEB2F9-298C-46AD-AD77-FDB877CC18CF}" srcOrd="0" destOrd="0" presId="urn:microsoft.com/office/officeart/2005/8/layout/lProcess3"/>
-    <dgm:cxn modelId="{5A2B136B-5FBB-4339-B740-2AF6F70F7BAD}" type="presParOf" srcId="{BB6B7841-C2D8-4DA8-9DF3-1E71B4C8161E}" destId="{73FD4BCF-5ABF-4BBA-B664-792AAD6ECB2B}" srcOrd="1" destOrd="0" presId="urn:microsoft.com/office/officeart/2005/8/layout/lProcess3"/>
-    <dgm:cxn modelId="{85D7EDF8-EBDB-4E11-B1A8-E0C3EA14A83D}" type="presParOf" srcId="{BB6B7841-C2D8-4DA8-9DF3-1E71B4C8161E}" destId="{6B594C83-8B88-4494-B7FD-854172707C51}" srcOrd="2" destOrd="0" presId="urn:microsoft.com/office/officeart/2005/8/layout/lProcess3"/>
-    <dgm:cxn modelId="{51F8BE47-1891-4483-998A-41DC62AE70E6}" type="presParOf" srcId="{BB6B7841-C2D8-4DA8-9DF3-1E71B4C8161E}" destId="{D0CF440C-7DAA-4019-A46D-E2B76F55A698}" srcOrd="3" destOrd="0" presId="urn:microsoft.com/office/officeart/2005/8/layout/lProcess3"/>
-    <dgm:cxn modelId="{0BC8FBBB-D255-4199-A428-422521899827}" type="presParOf" srcId="{BB6B7841-C2D8-4DA8-9DF3-1E71B4C8161E}" destId="{B823D43B-0447-4681-B45B-CFA6A569AFFA}" srcOrd="4" destOrd="0" presId="urn:microsoft.com/office/officeart/2005/8/layout/lProcess3"/>
-    <dgm:cxn modelId="{71E86D7C-5D87-453F-B46A-20E504D93B83}" type="presParOf" srcId="{13BDDFD6-BD66-4950-910D-716F2650BE4C}" destId="{9A4A6A16-A0C1-4084-B1BD-E201FD897E4D}" srcOrd="7" destOrd="0" presId="urn:microsoft.com/office/officeart/2005/8/layout/lProcess3"/>
-    <dgm:cxn modelId="{F4B4F405-75BC-42A0-BEC2-630568F20EA1}" type="presParOf" srcId="{13BDDFD6-BD66-4950-910D-716F2650BE4C}" destId="{21764789-6D4D-4E2F-8AF9-59F61162DF38}" srcOrd="8" destOrd="0" presId="urn:microsoft.com/office/officeart/2005/8/layout/lProcess3"/>
-    <dgm:cxn modelId="{DA545B45-D03C-473A-A1AA-AF66E6AB4092}" type="presParOf" srcId="{21764789-6D4D-4E2F-8AF9-59F61162DF38}" destId="{F4300297-7103-4C92-AE0D-60B932995722}" srcOrd="0" destOrd="0" presId="urn:microsoft.com/office/officeart/2005/8/layout/lProcess3"/>
-    <dgm:cxn modelId="{D2E64674-3EB3-46E9-AFE7-4150C00854DA}" type="presParOf" srcId="{21764789-6D4D-4E2F-8AF9-59F61162DF38}" destId="{8511A8DC-28FD-47AE-A350-00921B8FB8D6}" srcOrd="1" destOrd="0" presId="urn:microsoft.com/office/officeart/2005/8/layout/lProcess3"/>
-    <dgm:cxn modelId="{9C674C63-DE52-4DF1-89CD-A4E508649C02}" type="presParOf" srcId="{21764789-6D4D-4E2F-8AF9-59F61162DF38}" destId="{B96A1334-D296-4E13-9DAE-F2DDBB37E750}" srcOrd="2" destOrd="0" presId="urn:microsoft.com/office/officeart/2005/8/layout/lProcess3"/>
-    <dgm:cxn modelId="{AE1DFADE-E38B-4CF0-A786-BFD23FEC75D8}" type="presParOf" srcId="{21764789-6D4D-4E2F-8AF9-59F61162DF38}" destId="{94AA0A52-2773-4F87-A400-06456D454862}" srcOrd="3" destOrd="0" presId="urn:microsoft.com/office/officeart/2005/8/layout/lProcess3"/>
-    <dgm:cxn modelId="{9C0F531C-756C-43E0-9B87-4D4EEEF95A55}" type="presParOf" srcId="{21764789-6D4D-4E2F-8AF9-59F61162DF38}" destId="{4A394E47-4573-4DD4-AF1C-49311763D206}" srcOrd="4" destOrd="0" presId="urn:microsoft.com/office/officeart/2005/8/layout/lProcess3"/>
-    <dgm:cxn modelId="{D9D49D61-8070-43BE-AC15-F1AA98873D4F}" type="presParOf" srcId="{13BDDFD6-BD66-4950-910D-716F2650BE4C}" destId="{EDA5E7AA-EF2D-4B17-ADEA-5C7B803B1CCC}" srcOrd="9" destOrd="0" presId="urn:microsoft.com/office/officeart/2005/8/layout/lProcess3"/>
-    <dgm:cxn modelId="{1124D31B-24BB-4C4F-920D-2307B4A3CE8A}" type="presParOf" srcId="{13BDDFD6-BD66-4950-910D-716F2650BE4C}" destId="{A80551A1-2BDB-4798-83AC-3AF4263F1A3A}" srcOrd="10" destOrd="0" presId="urn:microsoft.com/office/officeart/2005/8/layout/lProcess3"/>
-    <dgm:cxn modelId="{1206CFC4-0B33-4CD8-BFA1-FCA3C3E394D7}" type="presParOf" srcId="{A80551A1-2BDB-4798-83AC-3AF4263F1A3A}" destId="{A5DB59BC-BB2A-45F6-8C2D-D188FC7A9619}" srcOrd="0" destOrd="0" presId="urn:microsoft.com/office/officeart/2005/8/layout/lProcess3"/>
-    <dgm:cxn modelId="{9AF0C885-0A40-4A36-B098-C284E8FE1EBC}" type="presParOf" srcId="{A80551A1-2BDB-4798-83AC-3AF4263F1A3A}" destId="{01D6100F-20AD-438B-9B66-5BBB654D4AE9}" srcOrd="1" destOrd="0" presId="urn:microsoft.com/office/officeart/2005/8/layout/lProcess3"/>
-    <dgm:cxn modelId="{AB996D2F-E1D9-46B3-B97E-7E1926FF693A}" type="presParOf" srcId="{A80551A1-2BDB-4798-83AC-3AF4263F1A3A}" destId="{4B4B374E-9920-45E4-A98A-426F852957BB}" srcOrd="2" destOrd="0" presId="urn:microsoft.com/office/officeart/2005/8/layout/lProcess3"/>
-    <dgm:cxn modelId="{5C6152C0-CACD-4372-9B9B-AF8E3F726FAA}" type="presParOf" srcId="{A80551A1-2BDB-4798-83AC-3AF4263F1A3A}" destId="{BAAD2D67-13B0-45E6-9AB8-57571925A584}" srcOrd="3" destOrd="0" presId="urn:microsoft.com/office/officeart/2005/8/layout/lProcess3"/>
-    <dgm:cxn modelId="{15AD9B71-1A22-416A-8D99-7C8A4F7F2D22}" type="presParOf" srcId="{A80551A1-2BDB-4798-83AC-3AF4263F1A3A}" destId="{77C3C65C-B108-4A2C-8519-F17AF3DF3753}" srcOrd="4" destOrd="0" presId="urn:microsoft.com/office/officeart/2005/8/layout/lProcess3"/>
-    <dgm:cxn modelId="{D84AE3FA-4B39-410B-96FA-516D82CFA091}" type="presParOf" srcId="{13BDDFD6-BD66-4950-910D-716F2650BE4C}" destId="{3ACDCD06-7742-4DF6-BC9E-8C4C7D091228}" srcOrd="11" destOrd="0" presId="urn:microsoft.com/office/officeart/2005/8/layout/lProcess3"/>
-    <dgm:cxn modelId="{BA9EB70F-6F9E-4CBC-96E7-EA5C564B8B66}" type="presParOf" srcId="{13BDDFD6-BD66-4950-910D-716F2650BE4C}" destId="{E386F36A-18AF-43C5-AC8B-17A5642A4BA4}" srcOrd="12" destOrd="0" presId="urn:microsoft.com/office/officeart/2005/8/layout/lProcess3"/>
-    <dgm:cxn modelId="{CC89CD15-8998-491C-BCC2-93CA2BA1D67B}" type="presParOf" srcId="{E386F36A-18AF-43C5-AC8B-17A5642A4BA4}" destId="{B69B842E-3272-40E8-A4AD-B38B95C41C08}" srcOrd="0" destOrd="0" presId="urn:microsoft.com/office/officeart/2005/8/layout/lProcess3"/>
-    <dgm:cxn modelId="{7BDA2648-BCD9-4444-9B50-39CF61B4D06C}" type="presParOf" srcId="{E386F36A-18AF-43C5-AC8B-17A5642A4BA4}" destId="{3C51D703-2216-499B-B51A-CCA4DF426576}" srcOrd="1" destOrd="0" presId="urn:microsoft.com/office/officeart/2005/8/layout/lProcess3"/>
-    <dgm:cxn modelId="{B5FC6525-2E31-46B6-9C71-33919F5B37B0}" type="presParOf" srcId="{E386F36A-18AF-43C5-AC8B-17A5642A4BA4}" destId="{328BA74D-F823-4870-9E45-6D7D03268AD5}" srcOrd="2" destOrd="0" presId="urn:microsoft.com/office/officeart/2005/8/layout/lProcess3"/>
-    <dgm:cxn modelId="{1AA420BD-C868-4AA3-BD17-6A800CAA816B}" type="presParOf" srcId="{E386F36A-18AF-43C5-AC8B-17A5642A4BA4}" destId="{CB9AE9CC-051B-44B0-B09D-4B6DD8317145}" srcOrd="3" destOrd="0" presId="urn:microsoft.com/office/officeart/2005/8/layout/lProcess3"/>
-    <dgm:cxn modelId="{92A58B73-60F1-4B13-B823-A6CA851D3C07}" type="presParOf" srcId="{E386F36A-18AF-43C5-AC8B-17A5642A4BA4}" destId="{C9329BB1-68A9-4009-81E2-B07C1B30785B}" srcOrd="4" destOrd="0" presId="urn:microsoft.com/office/officeart/2005/8/layout/lProcess3"/>
-    <dgm:cxn modelId="{BCBC3ECD-DB5F-4013-B02F-703BCAA60496}" type="presParOf" srcId="{13BDDFD6-BD66-4950-910D-716F2650BE4C}" destId="{CC510EFC-6D57-420A-9DA7-5D953C0B6E6D}" srcOrd="13" destOrd="0" presId="urn:microsoft.com/office/officeart/2005/8/layout/lProcess3"/>
-    <dgm:cxn modelId="{7C734520-7474-4CB2-8B91-7C6EF33D5BE2}" type="presParOf" srcId="{13BDDFD6-BD66-4950-910D-716F2650BE4C}" destId="{4F642225-1C14-4D68-944E-EF816CAE9175}" srcOrd="14" destOrd="0" presId="urn:microsoft.com/office/officeart/2005/8/layout/lProcess3"/>
-    <dgm:cxn modelId="{41175291-9549-42F7-A763-AD353D7DDF9D}" type="presParOf" srcId="{4F642225-1C14-4D68-944E-EF816CAE9175}" destId="{D790BCE3-E151-48A6-AE85-5063290A6110}" srcOrd="0" destOrd="0" presId="urn:microsoft.com/office/officeart/2005/8/layout/lProcess3"/>
-    <dgm:cxn modelId="{507F131D-D61F-4101-9D42-D52C783F6E1F}" type="presParOf" srcId="{4F642225-1C14-4D68-944E-EF816CAE9175}" destId="{F9DD1B9B-3A64-4CF0-90DF-E3C5C9F816DF}" srcOrd="1" destOrd="0" presId="urn:microsoft.com/office/officeart/2005/8/layout/lProcess3"/>
-    <dgm:cxn modelId="{F2895E55-BD27-4194-A470-3B71FCF15606}" type="presParOf" srcId="{4F642225-1C14-4D68-944E-EF816CAE9175}" destId="{8F27B3BA-83D7-4D9C-A26D-AE2DCF0389EB}" srcOrd="2" destOrd="0" presId="urn:microsoft.com/office/officeart/2005/8/layout/lProcess3"/>
-    <dgm:cxn modelId="{C216855D-8CF5-408E-A060-75348C252CD6}" type="presParOf" srcId="{4F642225-1C14-4D68-944E-EF816CAE9175}" destId="{DB075E22-1057-4B65-870E-A83E85B17C10}" srcOrd="3" destOrd="0" presId="urn:microsoft.com/office/officeart/2005/8/layout/lProcess3"/>
-    <dgm:cxn modelId="{DF12CB4E-F6AD-4CC6-A948-ED9961F2EFDC}" type="presParOf" srcId="{4F642225-1C14-4D68-944E-EF816CAE9175}" destId="{E89D5961-C456-4098-AE48-5319456184BB}" srcOrd="4" destOrd="0" presId="urn:microsoft.com/office/officeart/2005/8/layout/lProcess3"/>
-    <dgm:cxn modelId="{06CC4349-D93F-47F1-A237-CEFB9049F0CC}" type="presParOf" srcId="{13BDDFD6-BD66-4950-910D-716F2650BE4C}" destId="{59F915F6-E188-43CF-83B6-AF64DEDE7ADE}" srcOrd="15" destOrd="0" presId="urn:microsoft.com/office/officeart/2005/8/layout/lProcess3"/>
-    <dgm:cxn modelId="{D21794AC-682A-4F87-BA96-D151E4F8C5A4}" type="presParOf" srcId="{13BDDFD6-BD66-4950-910D-716F2650BE4C}" destId="{C992591B-2353-432F-BEDF-C970BABCF809}" srcOrd="16" destOrd="0" presId="urn:microsoft.com/office/officeart/2005/8/layout/lProcess3"/>
-    <dgm:cxn modelId="{B0E262A5-B3C3-4572-8A2D-7339A3CD08D1}" type="presParOf" srcId="{C992591B-2353-432F-BEDF-C970BABCF809}" destId="{3FB14F10-2226-44C5-B0B7-175D0F5ADF97}" srcOrd="0" destOrd="0" presId="urn:microsoft.com/office/officeart/2005/8/layout/lProcess3"/>
-    <dgm:cxn modelId="{90452F0E-EA9C-4755-8CC8-8DB6DBE81657}" type="presParOf" srcId="{C992591B-2353-432F-BEDF-C970BABCF809}" destId="{C5E56404-2ACB-4FB1-8F7E-EE949BEC940E}" srcOrd="1" destOrd="0" presId="urn:microsoft.com/office/officeart/2005/8/layout/lProcess3"/>
-    <dgm:cxn modelId="{D434DE5A-5D34-44B1-9CAE-F277AC89774E}" type="presParOf" srcId="{C992591B-2353-432F-BEDF-C970BABCF809}" destId="{3213F3E6-36DA-433E-84B3-1F3F7770B53E}" srcOrd="2" destOrd="0" presId="urn:microsoft.com/office/officeart/2005/8/layout/lProcess3"/>
-    <dgm:cxn modelId="{4B23C8AB-0259-4B24-B58D-F7C0DA5B2BB0}" type="presParOf" srcId="{C992591B-2353-432F-BEDF-C970BABCF809}" destId="{98B39A6B-1B77-4A7C-B2DC-1D112250EB70}" srcOrd="3" destOrd="0" presId="urn:microsoft.com/office/officeart/2005/8/layout/lProcess3"/>
-    <dgm:cxn modelId="{AD11ADE8-B883-4800-8153-76A1FC369CA9}" type="presParOf" srcId="{C992591B-2353-432F-BEDF-C970BABCF809}" destId="{136D1A6A-E357-489B-BA25-9BD141CE23C7}" srcOrd="4" destOrd="0" presId="urn:microsoft.com/office/officeart/2005/8/layout/lProcess3"/>
+    <dgm:cxn modelId="{ED7DEF32-2E04-492F-941F-18935A413714}" type="presParOf" srcId="{13BDDFD6-BD66-4950-910D-716F2650BE4C}" destId="{D46E3AE1-20F2-41A6-A4F4-4FE53C421C1D}" srcOrd="0" destOrd="0" presId="urn:microsoft.com/office/officeart/2005/8/layout/lProcess3"/>
+    <dgm:cxn modelId="{5671EF49-9094-4E87-830A-F3D77A2087E6}" type="presParOf" srcId="{D46E3AE1-20F2-41A6-A4F4-4FE53C421C1D}" destId="{B2B879B4-6ACA-41ED-97B7-D2EAE539B0C5}" srcOrd="0" destOrd="0" presId="urn:microsoft.com/office/officeart/2005/8/layout/lProcess3"/>
+    <dgm:cxn modelId="{41D33CCE-159B-41FB-9068-76749E4E8192}" type="presParOf" srcId="{D46E3AE1-20F2-41A6-A4F4-4FE53C421C1D}" destId="{47EE8050-A32F-43DB-9652-E4243EFBAE71}" srcOrd="1" destOrd="0" presId="urn:microsoft.com/office/officeart/2005/8/layout/lProcess3"/>
+    <dgm:cxn modelId="{08AD4560-84FB-4246-8815-30F904B049DF}" type="presParOf" srcId="{D46E3AE1-20F2-41A6-A4F4-4FE53C421C1D}" destId="{40E782AF-63B8-4C7E-8C6B-3CE1F680F1F4}" srcOrd="2" destOrd="0" presId="urn:microsoft.com/office/officeart/2005/8/layout/lProcess3"/>
+    <dgm:cxn modelId="{2B120613-26BE-4457-8A03-5C81E3179250}" type="presParOf" srcId="{D46E3AE1-20F2-41A6-A4F4-4FE53C421C1D}" destId="{A675B53A-79C9-444E-B061-EF818C1D8AF4}" srcOrd="3" destOrd="0" presId="urn:microsoft.com/office/officeart/2005/8/layout/lProcess3"/>
+    <dgm:cxn modelId="{5A56C512-CB1B-4679-860A-A26EE65E450E}" type="presParOf" srcId="{D46E3AE1-20F2-41A6-A4F4-4FE53C421C1D}" destId="{7B1D3CF7-ADF5-4F9D-A8C2-E1677AEECA05}" srcOrd="4" destOrd="0" presId="urn:microsoft.com/office/officeart/2005/8/layout/lProcess3"/>
+    <dgm:cxn modelId="{F53FEE35-9690-4294-B6F3-5A958429BBCE}" type="presParOf" srcId="{13BDDFD6-BD66-4950-910D-716F2650BE4C}" destId="{4AB79694-7F94-4198-9834-1EF445F95FB4}" srcOrd="1" destOrd="0" presId="urn:microsoft.com/office/officeart/2005/8/layout/lProcess3"/>
+    <dgm:cxn modelId="{9D69F73A-021C-4C73-A057-96BF803B33A6}" type="presParOf" srcId="{13BDDFD6-BD66-4950-910D-716F2650BE4C}" destId="{3E5A85FC-78AA-40AF-B803-FA0D40598087}" srcOrd="2" destOrd="0" presId="urn:microsoft.com/office/officeart/2005/8/layout/lProcess3"/>
+    <dgm:cxn modelId="{DE2B75AD-7932-4B70-99AF-5F2F6AE93D5D}" type="presParOf" srcId="{3E5A85FC-78AA-40AF-B803-FA0D40598087}" destId="{662523A4-16BF-42DF-B2CC-B96869E2C816}" srcOrd="0" destOrd="0" presId="urn:microsoft.com/office/officeart/2005/8/layout/lProcess3"/>
+    <dgm:cxn modelId="{2FEEA84A-38C0-4BFF-BE12-06D47566EB9E}" type="presParOf" srcId="{3E5A85FC-78AA-40AF-B803-FA0D40598087}" destId="{EC99A71D-B230-4024-95E4-61635F914879}" srcOrd="1" destOrd="0" presId="urn:microsoft.com/office/officeart/2005/8/layout/lProcess3"/>
+    <dgm:cxn modelId="{4BFC2947-9866-4610-A421-CB1D5D119501}" type="presParOf" srcId="{3E5A85FC-78AA-40AF-B803-FA0D40598087}" destId="{A5D2A261-A71F-468E-A99F-F66F595F09C1}" srcOrd="2" destOrd="0" presId="urn:microsoft.com/office/officeart/2005/8/layout/lProcess3"/>
+    <dgm:cxn modelId="{C6B9218F-74F2-4677-98C0-9827A26523CE}" type="presParOf" srcId="{3E5A85FC-78AA-40AF-B803-FA0D40598087}" destId="{CF30A5D5-288D-446D-9D40-4B4AF126B593}" srcOrd="3" destOrd="0" presId="urn:microsoft.com/office/officeart/2005/8/layout/lProcess3"/>
+    <dgm:cxn modelId="{A4011D23-BF87-4A18-B261-06D7449FA074}" type="presParOf" srcId="{3E5A85FC-78AA-40AF-B803-FA0D40598087}" destId="{4832F75A-1B4B-4759-B00B-803D9D3985E6}" srcOrd="4" destOrd="0" presId="urn:microsoft.com/office/officeart/2005/8/layout/lProcess3"/>
+    <dgm:cxn modelId="{DDFBB927-B51C-427E-8B92-803CCB9D0945}" type="presParOf" srcId="{13BDDFD6-BD66-4950-910D-716F2650BE4C}" destId="{A5AEEB2E-FE1C-4D72-A9DA-37254123AC53}" srcOrd="3" destOrd="0" presId="urn:microsoft.com/office/officeart/2005/8/layout/lProcess3"/>
+    <dgm:cxn modelId="{4EB05642-13B2-4D4F-B0A7-843C020FD3EC}" type="presParOf" srcId="{13BDDFD6-BD66-4950-910D-716F2650BE4C}" destId="{8AF9BA33-9F74-46C4-AABD-BFE7340BF4E9}" srcOrd="4" destOrd="0" presId="urn:microsoft.com/office/officeart/2005/8/layout/lProcess3"/>
+    <dgm:cxn modelId="{A6978A3E-74A4-46A2-8096-D456D95DAC11}" type="presParOf" srcId="{8AF9BA33-9F74-46C4-AABD-BFE7340BF4E9}" destId="{599B3D19-2001-49F6-845C-F3AD9304F26A}" srcOrd="0" destOrd="0" presId="urn:microsoft.com/office/officeart/2005/8/layout/lProcess3"/>
+    <dgm:cxn modelId="{9ADD1AF6-C17C-4C4C-AD18-F1F60574F9F0}" type="presParOf" srcId="{8AF9BA33-9F74-46C4-AABD-BFE7340BF4E9}" destId="{7DE72CC2-E3EE-45C7-AA2E-DD245B342A2B}" srcOrd="1" destOrd="0" presId="urn:microsoft.com/office/officeart/2005/8/layout/lProcess3"/>
+    <dgm:cxn modelId="{DD3FE019-BD1E-4D0D-8248-33637BDEA937}" type="presParOf" srcId="{8AF9BA33-9F74-46C4-AABD-BFE7340BF4E9}" destId="{01F20CD5-D39C-4F3D-B715-5C3AA351B772}" srcOrd="2" destOrd="0" presId="urn:microsoft.com/office/officeart/2005/8/layout/lProcess3"/>
+    <dgm:cxn modelId="{F1FE2473-90EE-4C53-8B17-2BF72B1A9371}" type="presParOf" srcId="{8AF9BA33-9F74-46C4-AABD-BFE7340BF4E9}" destId="{514B6F92-6BB6-46A8-BE85-8F616D5B8792}" srcOrd="3" destOrd="0" presId="urn:microsoft.com/office/officeart/2005/8/layout/lProcess3"/>
+    <dgm:cxn modelId="{09AC2986-B33F-4064-8D77-07A5D57345DB}" type="presParOf" srcId="{8AF9BA33-9F74-46C4-AABD-BFE7340BF4E9}" destId="{F730CF81-61BC-4EC2-B371-632B32010A77}" srcOrd="4" destOrd="0" presId="urn:microsoft.com/office/officeart/2005/8/layout/lProcess3"/>
+    <dgm:cxn modelId="{C213BC49-F81E-4FFE-90E9-F58394033D59}" type="presParOf" srcId="{13BDDFD6-BD66-4950-910D-716F2650BE4C}" destId="{EB57DD1F-521C-4539-98D8-EB53DDB30BD5}" srcOrd="5" destOrd="0" presId="urn:microsoft.com/office/officeart/2005/8/layout/lProcess3"/>
+    <dgm:cxn modelId="{3EECCBDA-1647-4CF7-922F-DADCDD920556}" type="presParOf" srcId="{13BDDFD6-BD66-4950-910D-716F2650BE4C}" destId="{BB6B7841-C2D8-4DA8-9DF3-1E71B4C8161E}" srcOrd="6" destOrd="0" presId="urn:microsoft.com/office/officeart/2005/8/layout/lProcess3"/>
+    <dgm:cxn modelId="{80B67495-CB19-4688-97DB-1A6F0CCCD765}" type="presParOf" srcId="{BB6B7841-C2D8-4DA8-9DF3-1E71B4C8161E}" destId="{9DDEB2F9-298C-46AD-AD77-FDB877CC18CF}" srcOrd="0" destOrd="0" presId="urn:microsoft.com/office/officeart/2005/8/layout/lProcess3"/>
+    <dgm:cxn modelId="{860FD32E-CF2D-46BA-9695-2123119FDEA8}" type="presParOf" srcId="{BB6B7841-C2D8-4DA8-9DF3-1E71B4C8161E}" destId="{73FD4BCF-5ABF-4BBA-B664-792AAD6ECB2B}" srcOrd="1" destOrd="0" presId="urn:microsoft.com/office/officeart/2005/8/layout/lProcess3"/>
+    <dgm:cxn modelId="{EF2557D4-FB0F-4396-B5C7-9CDAEE9D45ED}" type="presParOf" srcId="{BB6B7841-C2D8-4DA8-9DF3-1E71B4C8161E}" destId="{6B594C83-8B88-4494-B7FD-854172707C51}" srcOrd="2" destOrd="0" presId="urn:microsoft.com/office/officeart/2005/8/layout/lProcess3"/>
+    <dgm:cxn modelId="{17331EC5-0B71-4B04-B633-BE3F622A9B87}" type="presParOf" srcId="{BB6B7841-C2D8-4DA8-9DF3-1E71B4C8161E}" destId="{D0CF440C-7DAA-4019-A46D-E2B76F55A698}" srcOrd="3" destOrd="0" presId="urn:microsoft.com/office/officeart/2005/8/layout/lProcess3"/>
+    <dgm:cxn modelId="{66218A59-CA41-4B11-ADE2-CBF2E5C8BBC2}" type="presParOf" srcId="{BB6B7841-C2D8-4DA8-9DF3-1E71B4C8161E}" destId="{B823D43B-0447-4681-B45B-CFA6A569AFFA}" srcOrd="4" destOrd="0" presId="urn:microsoft.com/office/officeart/2005/8/layout/lProcess3"/>
+    <dgm:cxn modelId="{DE77766E-6FB1-4F38-BE7D-42A4C09AD074}" type="presParOf" srcId="{13BDDFD6-BD66-4950-910D-716F2650BE4C}" destId="{9A4A6A16-A0C1-4084-B1BD-E201FD897E4D}" srcOrd="7" destOrd="0" presId="urn:microsoft.com/office/officeart/2005/8/layout/lProcess3"/>
+    <dgm:cxn modelId="{67931553-7A8E-4D0F-9543-1CA3F13C3A7E}" type="presParOf" srcId="{13BDDFD6-BD66-4950-910D-716F2650BE4C}" destId="{21764789-6D4D-4E2F-8AF9-59F61162DF38}" srcOrd="8" destOrd="0" presId="urn:microsoft.com/office/officeart/2005/8/layout/lProcess3"/>
+    <dgm:cxn modelId="{B6247FD0-F438-480A-B315-0D90DC684867}" type="presParOf" srcId="{21764789-6D4D-4E2F-8AF9-59F61162DF38}" destId="{F4300297-7103-4C92-AE0D-60B932995722}" srcOrd="0" destOrd="0" presId="urn:microsoft.com/office/officeart/2005/8/layout/lProcess3"/>
+    <dgm:cxn modelId="{B335C331-7F36-45D3-BB8E-C650A4FF46C6}" type="presParOf" srcId="{21764789-6D4D-4E2F-8AF9-59F61162DF38}" destId="{8511A8DC-28FD-47AE-A350-00921B8FB8D6}" srcOrd="1" destOrd="0" presId="urn:microsoft.com/office/officeart/2005/8/layout/lProcess3"/>
+    <dgm:cxn modelId="{9A7D0E35-F1BB-45C9-9CAB-8C9CA711AAB7}" type="presParOf" srcId="{21764789-6D4D-4E2F-8AF9-59F61162DF38}" destId="{B96A1334-D296-4E13-9DAE-F2DDBB37E750}" srcOrd="2" destOrd="0" presId="urn:microsoft.com/office/officeart/2005/8/layout/lProcess3"/>
+    <dgm:cxn modelId="{5D97365C-A261-457B-901E-AEF9DD88E41C}" type="presParOf" srcId="{21764789-6D4D-4E2F-8AF9-59F61162DF38}" destId="{94AA0A52-2773-4F87-A400-06456D454862}" srcOrd="3" destOrd="0" presId="urn:microsoft.com/office/officeart/2005/8/layout/lProcess3"/>
+    <dgm:cxn modelId="{571C3948-8533-4B34-997D-668FB0CA7A66}" type="presParOf" srcId="{21764789-6D4D-4E2F-8AF9-59F61162DF38}" destId="{4A394E47-4573-4DD4-AF1C-49311763D206}" srcOrd="4" destOrd="0" presId="urn:microsoft.com/office/officeart/2005/8/layout/lProcess3"/>
+    <dgm:cxn modelId="{698927E8-38B9-4EB9-BA07-3AB646DCB15D}" type="presParOf" srcId="{13BDDFD6-BD66-4950-910D-716F2650BE4C}" destId="{EDA5E7AA-EF2D-4B17-ADEA-5C7B803B1CCC}" srcOrd="9" destOrd="0" presId="urn:microsoft.com/office/officeart/2005/8/layout/lProcess3"/>
+    <dgm:cxn modelId="{D041FB4D-1970-4579-966A-2B1E4F8F5888}" type="presParOf" srcId="{13BDDFD6-BD66-4950-910D-716F2650BE4C}" destId="{A80551A1-2BDB-4798-83AC-3AF4263F1A3A}" srcOrd="10" destOrd="0" presId="urn:microsoft.com/office/officeart/2005/8/layout/lProcess3"/>
+    <dgm:cxn modelId="{EBB998A9-4353-4AF0-AFD2-23102A6247F2}" type="presParOf" srcId="{A80551A1-2BDB-4798-83AC-3AF4263F1A3A}" destId="{A5DB59BC-BB2A-45F6-8C2D-D188FC7A9619}" srcOrd="0" destOrd="0" presId="urn:microsoft.com/office/officeart/2005/8/layout/lProcess3"/>
+    <dgm:cxn modelId="{DBD7E347-5082-4490-8F82-D6B725C02F25}" type="presParOf" srcId="{A80551A1-2BDB-4798-83AC-3AF4263F1A3A}" destId="{01D6100F-20AD-438B-9B66-5BBB654D4AE9}" srcOrd="1" destOrd="0" presId="urn:microsoft.com/office/officeart/2005/8/layout/lProcess3"/>
+    <dgm:cxn modelId="{2AB46F43-B71D-44A6-827D-C0CD8B756F14}" type="presParOf" srcId="{A80551A1-2BDB-4798-83AC-3AF4263F1A3A}" destId="{4B4B374E-9920-45E4-A98A-426F852957BB}" srcOrd="2" destOrd="0" presId="urn:microsoft.com/office/officeart/2005/8/layout/lProcess3"/>
+    <dgm:cxn modelId="{D5A8A130-9F35-42E9-BA18-83460B86D3DE}" type="presParOf" srcId="{A80551A1-2BDB-4798-83AC-3AF4263F1A3A}" destId="{BAAD2D67-13B0-45E6-9AB8-57571925A584}" srcOrd="3" destOrd="0" presId="urn:microsoft.com/office/officeart/2005/8/layout/lProcess3"/>
+    <dgm:cxn modelId="{5BE89BDB-B7E4-41C3-8901-9C747BFD9E73}" type="presParOf" srcId="{A80551A1-2BDB-4798-83AC-3AF4263F1A3A}" destId="{77C3C65C-B108-4A2C-8519-F17AF3DF3753}" srcOrd="4" destOrd="0" presId="urn:microsoft.com/office/officeart/2005/8/layout/lProcess3"/>
+    <dgm:cxn modelId="{8A0CAE31-6C93-4DA3-BC06-4A39D980B0A3}" type="presParOf" srcId="{13BDDFD6-BD66-4950-910D-716F2650BE4C}" destId="{3ACDCD06-7742-4DF6-BC9E-8C4C7D091228}" srcOrd="11" destOrd="0" presId="urn:microsoft.com/office/officeart/2005/8/layout/lProcess3"/>
+    <dgm:cxn modelId="{357BED41-E734-421E-A14A-AC34923A7257}" type="presParOf" srcId="{13BDDFD6-BD66-4950-910D-716F2650BE4C}" destId="{E386F36A-18AF-43C5-AC8B-17A5642A4BA4}" srcOrd="12" destOrd="0" presId="urn:microsoft.com/office/officeart/2005/8/layout/lProcess3"/>
+    <dgm:cxn modelId="{153290C1-FB24-4529-B698-34759D852D47}" type="presParOf" srcId="{E386F36A-18AF-43C5-AC8B-17A5642A4BA4}" destId="{B69B842E-3272-40E8-A4AD-B38B95C41C08}" srcOrd="0" destOrd="0" presId="urn:microsoft.com/office/officeart/2005/8/layout/lProcess3"/>
+    <dgm:cxn modelId="{9D5B121B-A386-4847-BF98-56A1CB4F1EB2}" type="presParOf" srcId="{E386F36A-18AF-43C5-AC8B-17A5642A4BA4}" destId="{3C51D703-2216-499B-B51A-CCA4DF426576}" srcOrd="1" destOrd="0" presId="urn:microsoft.com/office/officeart/2005/8/layout/lProcess3"/>
+    <dgm:cxn modelId="{DA9FD78F-7520-4C3A-A200-3EA229D04DDA}" type="presParOf" srcId="{E386F36A-18AF-43C5-AC8B-17A5642A4BA4}" destId="{328BA74D-F823-4870-9E45-6D7D03268AD5}" srcOrd="2" destOrd="0" presId="urn:microsoft.com/office/officeart/2005/8/layout/lProcess3"/>
+    <dgm:cxn modelId="{56530264-BD2C-40B8-8B6B-BDC14B615F36}" type="presParOf" srcId="{E386F36A-18AF-43C5-AC8B-17A5642A4BA4}" destId="{CB9AE9CC-051B-44B0-B09D-4B6DD8317145}" srcOrd="3" destOrd="0" presId="urn:microsoft.com/office/officeart/2005/8/layout/lProcess3"/>
+    <dgm:cxn modelId="{0FC41E33-04D8-4B43-BECD-6C400C32AE4F}" type="presParOf" srcId="{E386F36A-18AF-43C5-AC8B-17A5642A4BA4}" destId="{C9329BB1-68A9-4009-81E2-B07C1B30785B}" srcOrd="4" destOrd="0" presId="urn:microsoft.com/office/officeart/2005/8/layout/lProcess3"/>
+    <dgm:cxn modelId="{69851D1C-9290-4C91-BC91-219238472161}" type="presParOf" srcId="{13BDDFD6-BD66-4950-910D-716F2650BE4C}" destId="{CC510EFC-6D57-420A-9DA7-5D953C0B6E6D}" srcOrd="13" destOrd="0" presId="urn:microsoft.com/office/officeart/2005/8/layout/lProcess3"/>
+    <dgm:cxn modelId="{B15B2A1A-A498-4D9B-A8A7-94F3CF045DDA}" type="presParOf" srcId="{13BDDFD6-BD66-4950-910D-716F2650BE4C}" destId="{4F642225-1C14-4D68-944E-EF816CAE9175}" srcOrd="14" destOrd="0" presId="urn:microsoft.com/office/officeart/2005/8/layout/lProcess3"/>
+    <dgm:cxn modelId="{DA9DD592-496B-4723-9598-13B9718BFA95}" type="presParOf" srcId="{4F642225-1C14-4D68-944E-EF816CAE9175}" destId="{D790BCE3-E151-48A6-AE85-5063290A6110}" srcOrd="0" destOrd="0" presId="urn:microsoft.com/office/officeart/2005/8/layout/lProcess3"/>
+    <dgm:cxn modelId="{116F3BE3-6BCA-433C-A6CA-AFA00BCDFBB7}" type="presParOf" srcId="{4F642225-1C14-4D68-944E-EF816CAE9175}" destId="{F9DD1B9B-3A64-4CF0-90DF-E3C5C9F816DF}" srcOrd="1" destOrd="0" presId="urn:microsoft.com/office/officeart/2005/8/layout/lProcess3"/>
+    <dgm:cxn modelId="{4E7EC596-1CD8-436B-8D5B-DA378EBB479B}" type="presParOf" srcId="{4F642225-1C14-4D68-944E-EF816CAE9175}" destId="{8F27B3BA-83D7-4D9C-A26D-AE2DCF0389EB}" srcOrd="2" destOrd="0" presId="urn:microsoft.com/office/officeart/2005/8/layout/lProcess3"/>
+    <dgm:cxn modelId="{15B1AEC1-F2B4-4C87-A6FC-01156C42627D}" type="presParOf" srcId="{4F642225-1C14-4D68-944E-EF816CAE9175}" destId="{DB075E22-1057-4B65-870E-A83E85B17C10}" srcOrd="3" destOrd="0" presId="urn:microsoft.com/office/officeart/2005/8/layout/lProcess3"/>
+    <dgm:cxn modelId="{FD8833B1-CFFA-4015-94DF-E440B59E4D55}" type="presParOf" srcId="{4F642225-1C14-4D68-944E-EF816CAE9175}" destId="{E89D5961-C456-4098-AE48-5319456184BB}" srcOrd="4" destOrd="0" presId="urn:microsoft.com/office/officeart/2005/8/layout/lProcess3"/>
+    <dgm:cxn modelId="{9DD72411-92AD-4FBF-89CF-6FE229B3F893}" type="presParOf" srcId="{13BDDFD6-BD66-4950-910D-716F2650BE4C}" destId="{59F915F6-E188-43CF-83B6-AF64DEDE7ADE}" srcOrd="15" destOrd="0" presId="urn:microsoft.com/office/officeart/2005/8/layout/lProcess3"/>
+    <dgm:cxn modelId="{0214FF80-9A21-4E41-8C76-6109EAD591F2}" type="presParOf" srcId="{13BDDFD6-BD66-4950-910D-716F2650BE4C}" destId="{C992591B-2353-432F-BEDF-C970BABCF809}" srcOrd="16" destOrd="0" presId="urn:microsoft.com/office/officeart/2005/8/layout/lProcess3"/>
+    <dgm:cxn modelId="{2BF51F31-B606-40D9-A748-A3B9F610976B}" type="presParOf" srcId="{C992591B-2353-432F-BEDF-C970BABCF809}" destId="{3FB14F10-2226-44C5-B0B7-175D0F5ADF97}" srcOrd="0" destOrd="0" presId="urn:microsoft.com/office/officeart/2005/8/layout/lProcess3"/>
+    <dgm:cxn modelId="{7CDA50AD-CE68-4E86-A0DB-B64A75C13B61}" type="presParOf" srcId="{C992591B-2353-432F-BEDF-C970BABCF809}" destId="{C5E56404-2ACB-4FB1-8F7E-EE949BEC940E}" srcOrd="1" destOrd="0" presId="urn:microsoft.com/office/officeart/2005/8/layout/lProcess3"/>
+    <dgm:cxn modelId="{E05C5658-4537-4A70-94E7-12B9A74A75DB}" type="presParOf" srcId="{C992591B-2353-432F-BEDF-C970BABCF809}" destId="{3213F3E6-36DA-433E-84B3-1F3F7770B53E}" srcOrd="2" destOrd="0" presId="urn:microsoft.com/office/officeart/2005/8/layout/lProcess3"/>
+    <dgm:cxn modelId="{608E21DD-B93E-4D51-8849-1DFCD1AEE4AC}" type="presParOf" srcId="{C992591B-2353-432F-BEDF-C970BABCF809}" destId="{98B39A6B-1B77-4A7C-B2DC-1D112250EB70}" srcOrd="3" destOrd="0" presId="urn:microsoft.com/office/officeart/2005/8/layout/lProcess3"/>
+    <dgm:cxn modelId="{3F33A115-36EE-4E63-8509-35E510539AA6}" type="presParOf" srcId="{C992591B-2353-432F-BEDF-C970BABCF809}" destId="{136D1A6A-E357-489B-BA25-9BD141CE23C7}" srcOrd="4" destOrd="0" presId="urn:microsoft.com/office/officeart/2005/8/layout/lProcess3"/>
   </dgm:cxnLst>
   <dgm:bg/>
   <dgm:whole/>
   <dgm:extLst>
     <a:ext uri="http://schemas.microsoft.com/office/drawing/2008/diagram">
-      <dsp:dataModelExt xmlns:dsp="http://schemas.microsoft.com/office/drawing/2008/diagram" relId="rId9" minVer="http://schemas.openxmlformats.org/drawingml/2006/diagram"/>
+      <dsp:dataModelExt xmlns:dsp="http://schemas.microsoft.com/office/drawing/2008/diagram" relId="rId12" minVer="http://schemas.openxmlformats.org/drawingml/2006/diagram"/>
     </a:ext>
   </dgm:extLst>
 </dgm:dataModel>
@@ -3331,8 +4302,8 @@
       </dsp:nvSpPr>
       <dsp:spPr>
         <a:xfrm>
-          <a:off x="750109" y="5079"/>
-          <a:ext cx="1647008" cy="658803"/>
+          <a:off x="141848" y="1379"/>
+          <a:ext cx="1648835" cy="659534"/>
         </a:xfrm>
         <a:prstGeom prst="chevron">
           <a:avLst/>
@@ -3373,12 +4344,12 @@
         </a:fontRef>
       </dsp:style>
       <dsp:txBody>
-        <a:bodyPr spcFirstLastPara="0" vert="horz" wrap="square" lIns="11430" tIns="5715" rIns="0" bIns="5715" numCol="1" spcCol="1270" anchor="ctr" anchorCtr="0">
+        <a:bodyPr spcFirstLastPara="0" vert="horz" wrap="square" lIns="15240" tIns="7620" rIns="0" bIns="7620" numCol="1" spcCol="1270" anchor="ctr" anchorCtr="0">
           <a:noAutofit/>
         </a:bodyPr>
         <a:lstStyle/>
         <a:p>
-          <a:pPr lvl="0" algn="ctr" defTabSz="400050">
+          <a:pPr lvl="0" algn="ctr" defTabSz="533400">
             <a:lnSpc>
               <a:spcPct val="90000"/>
             </a:lnSpc>
@@ -3390,14 +4361,14 @@
             </a:spcAft>
           </a:pPr>
           <a:r>
-            <a:rPr lang="de-DE" sz="900" kern="1200"/>
+            <a:rPr lang="de-DE" sz="1200" kern="1200"/>
             <a:t>Ideenfindung</a:t>
           </a:r>
         </a:p>
       </dsp:txBody>
       <dsp:txXfrm>
-        <a:off x="1079511" y="5079"/>
-        <a:ext cx="988205" cy="658803"/>
+        <a:off x="471615" y="1379"/>
+        <a:ext cx="989301" cy="659534"/>
       </dsp:txXfrm>
     </dsp:sp>
     <dsp:sp modelId="{40E782AF-63B8-4C7E-8C6B-3CE1F680F1F4}">
@@ -3407,8 +4378,8 @@
       </dsp:nvSpPr>
       <dsp:spPr>
         <a:xfrm>
-          <a:off x="2183006" y="61077"/>
-          <a:ext cx="1367016" cy="546806"/>
+          <a:off x="1576335" y="57439"/>
+          <a:ext cx="1368533" cy="547413"/>
         </a:xfrm>
         <a:prstGeom prst="chevron">
           <a:avLst/>
@@ -3474,8 +4445,8 @@
         </a:p>
       </dsp:txBody>
       <dsp:txXfrm>
-        <a:off x="2456409" y="61077"/>
-        <a:ext cx="820210" cy="546806"/>
+        <a:off x="1850042" y="57439"/>
+        <a:ext cx="821120" cy="547413"/>
       </dsp:txXfrm>
     </dsp:sp>
     <dsp:sp modelId="{7B1D3CF7-ADF5-4F9D-A8C2-E1677AEECA05}">
@@ -3485,8 +4456,8 @@
       </dsp:nvSpPr>
       <dsp:spPr>
         <a:xfrm>
-          <a:off x="3358640" y="61077"/>
-          <a:ext cx="1367016" cy="546806"/>
+          <a:off x="2753274" y="57439"/>
+          <a:ext cx="1368533" cy="547413"/>
         </a:xfrm>
         <a:prstGeom prst="chevron">
           <a:avLst/>
@@ -3552,8 +4523,8 @@
         </a:p>
       </dsp:txBody>
       <dsp:txXfrm>
-        <a:off x="3632043" y="61077"/>
-        <a:ext cx="820210" cy="546806"/>
+        <a:off x="3026981" y="57439"/>
+        <a:ext cx="821120" cy="547413"/>
       </dsp:txXfrm>
     </dsp:sp>
     <dsp:sp modelId="{662523A4-16BF-42DF-B2CC-B96869E2C816}">
@@ -3563,8 +4534,8 @@
       </dsp:nvSpPr>
       <dsp:spPr>
         <a:xfrm>
-          <a:off x="750109" y="756114"/>
-          <a:ext cx="1647008" cy="658803"/>
+          <a:off x="141848" y="753248"/>
+          <a:ext cx="1648835" cy="659534"/>
         </a:xfrm>
         <a:prstGeom prst="chevron">
           <a:avLst/>
@@ -3605,12 +4576,12 @@
         </a:fontRef>
       </dsp:style>
       <dsp:txBody>
-        <a:bodyPr spcFirstLastPara="0" vert="horz" wrap="square" lIns="11430" tIns="5715" rIns="0" bIns="5715" numCol="1" spcCol="1270" anchor="ctr" anchorCtr="0">
+        <a:bodyPr spcFirstLastPara="0" vert="horz" wrap="square" lIns="15240" tIns="7620" rIns="0" bIns="7620" numCol="1" spcCol="1270" anchor="ctr" anchorCtr="0">
           <a:noAutofit/>
         </a:bodyPr>
         <a:lstStyle/>
         <a:p>
-          <a:pPr lvl="0" algn="ctr" defTabSz="400050">
+          <a:pPr lvl="0" algn="ctr" defTabSz="533400">
             <a:lnSpc>
               <a:spcPct val="90000"/>
             </a:lnSpc>
@@ -3622,14 +4593,14 @@
             </a:spcAft>
           </a:pPr>
           <a:r>
-            <a:rPr lang="de-DE" sz="900" kern="1200"/>
+            <a:rPr lang="de-DE" sz="1200" kern="1200"/>
             <a:t>Einarbeitung</a:t>
           </a:r>
         </a:p>
       </dsp:txBody>
       <dsp:txXfrm>
-        <a:off x="1079511" y="756114"/>
-        <a:ext cx="988205" cy="658803"/>
+        <a:off x="471615" y="753248"/>
+        <a:ext cx="989301" cy="659534"/>
       </dsp:txXfrm>
     </dsp:sp>
     <dsp:sp modelId="{A5D2A261-A71F-468E-A99F-F66F595F09C1}">
@@ -3639,8 +4610,8 @@
       </dsp:nvSpPr>
       <dsp:spPr>
         <a:xfrm>
-          <a:off x="2183006" y="812113"/>
-          <a:ext cx="1367016" cy="546806"/>
+          <a:off x="1576335" y="809309"/>
+          <a:ext cx="1368533" cy="547413"/>
         </a:xfrm>
         <a:prstGeom prst="chevron">
           <a:avLst/>
@@ -3706,8 +4677,8 @@
         </a:p>
       </dsp:txBody>
       <dsp:txXfrm>
-        <a:off x="2456409" y="812113"/>
-        <a:ext cx="820210" cy="546806"/>
+        <a:off x="1850042" y="809309"/>
+        <a:ext cx="821120" cy="547413"/>
       </dsp:txXfrm>
     </dsp:sp>
     <dsp:sp modelId="{4832F75A-1B4B-4759-B00B-803D9D3985E6}">
@@ -3717,8 +4688,8 @@
       </dsp:nvSpPr>
       <dsp:spPr>
         <a:xfrm>
-          <a:off x="3358640" y="812113"/>
-          <a:ext cx="1367016" cy="546806"/>
+          <a:off x="2753274" y="809309"/>
+          <a:ext cx="1368533" cy="547413"/>
         </a:xfrm>
         <a:prstGeom prst="chevron">
           <a:avLst/>
@@ -3784,8 +4755,8 @@
         </a:p>
       </dsp:txBody>
       <dsp:txXfrm>
-        <a:off x="3632043" y="812113"/>
-        <a:ext cx="820210" cy="546806"/>
+        <a:off x="3026981" y="809309"/>
+        <a:ext cx="821120" cy="547413"/>
       </dsp:txXfrm>
     </dsp:sp>
     <dsp:sp modelId="{599B3D19-2001-49F6-845C-F3AD9304F26A}">
@@ -3795,8 +4766,8 @@
       </dsp:nvSpPr>
       <dsp:spPr>
         <a:xfrm>
-          <a:off x="750109" y="1507150"/>
-          <a:ext cx="1647008" cy="658803"/>
+          <a:off x="141848" y="1505117"/>
+          <a:ext cx="1648835" cy="659534"/>
         </a:xfrm>
         <a:prstGeom prst="chevron">
           <a:avLst/>
@@ -3837,12 +4808,12 @@
         </a:fontRef>
       </dsp:style>
       <dsp:txBody>
-        <a:bodyPr spcFirstLastPara="0" vert="horz" wrap="square" lIns="11430" tIns="5715" rIns="0" bIns="5715" numCol="1" spcCol="1270" anchor="ctr" anchorCtr="0">
+        <a:bodyPr spcFirstLastPara="0" vert="horz" wrap="square" lIns="15240" tIns="7620" rIns="0" bIns="7620" numCol="1" spcCol="1270" anchor="ctr" anchorCtr="0">
           <a:noAutofit/>
         </a:bodyPr>
         <a:lstStyle/>
         <a:p>
-          <a:pPr lvl="0" algn="ctr" defTabSz="400050">
+          <a:pPr lvl="0" algn="ctr" defTabSz="533400">
             <a:lnSpc>
               <a:spcPct val="90000"/>
             </a:lnSpc>
@@ -3854,14 +4825,14 @@
             </a:spcAft>
           </a:pPr>
           <a:r>
-            <a:rPr lang="de-DE" sz="900" kern="1200"/>
+            <a:rPr lang="de-DE" sz="1200" kern="1200"/>
             <a:t>Grundgerüst</a:t>
           </a:r>
         </a:p>
       </dsp:txBody>
       <dsp:txXfrm>
-        <a:off x="1079511" y="1507150"/>
-        <a:ext cx="988205" cy="658803"/>
+        <a:off x="471615" y="1505117"/>
+        <a:ext cx="989301" cy="659534"/>
       </dsp:txXfrm>
     </dsp:sp>
     <dsp:sp modelId="{01F20CD5-D39C-4F3D-B715-5C3AA351B772}">
@@ -3871,8 +4842,8 @@
       </dsp:nvSpPr>
       <dsp:spPr>
         <a:xfrm>
-          <a:off x="2183006" y="1563148"/>
-          <a:ext cx="1367016" cy="546806"/>
+          <a:off x="1576335" y="1561178"/>
+          <a:ext cx="1368533" cy="547413"/>
         </a:xfrm>
         <a:prstGeom prst="chevron">
           <a:avLst/>
@@ -3938,8 +4909,8 @@
         </a:p>
       </dsp:txBody>
       <dsp:txXfrm>
-        <a:off x="2456409" y="1563148"/>
-        <a:ext cx="820210" cy="546806"/>
+        <a:off x="1850042" y="1561178"/>
+        <a:ext cx="821120" cy="547413"/>
       </dsp:txXfrm>
     </dsp:sp>
     <dsp:sp modelId="{F730CF81-61BC-4EC2-B371-632B32010A77}">
@@ -3949,8 +4920,8 @@
       </dsp:nvSpPr>
       <dsp:spPr>
         <a:xfrm>
-          <a:off x="3358640" y="1563148"/>
-          <a:ext cx="1367016" cy="546806"/>
+          <a:off x="2753274" y="1561178"/>
+          <a:ext cx="1368533" cy="547413"/>
         </a:xfrm>
         <a:prstGeom prst="chevron">
           <a:avLst/>
@@ -4016,8 +4987,8 @@
         </a:p>
       </dsp:txBody>
       <dsp:txXfrm>
-        <a:off x="3632043" y="1563148"/>
-        <a:ext cx="820210" cy="546806"/>
+        <a:off x="3026981" y="1561178"/>
+        <a:ext cx="821120" cy="547413"/>
       </dsp:txXfrm>
     </dsp:sp>
     <dsp:sp modelId="{9DDEB2F9-298C-46AD-AD77-FDB877CC18CF}">
@@ -4027,8 +4998,8 @@
       </dsp:nvSpPr>
       <dsp:spPr>
         <a:xfrm>
-          <a:off x="750109" y="2258186"/>
-          <a:ext cx="1647008" cy="658803"/>
+          <a:off x="141848" y="2256986"/>
+          <a:ext cx="1648835" cy="659534"/>
         </a:xfrm>
         <a:prstGeom prst="chevron">
           <a:avLst/>
@@ -4069,12 +5040,12 @@
         </a:fontRef>
       </dsp:style>
       <dsp:txBody>
-        <a:bodyPr spcFirstLastPara="0" vert="horz" wrap="square" lIns="11430" tIns="5715" rIns="0" bIns="5715" numCol="1" spcCol="1270" anchor="ctr" anchorCtr="0">
+        <a:bodyPr spcFirstLastPara="0" vert="horz" wrap="square" lIns="15240" tIns="7620" rIns="0" bIns="7620" numCol="1" spcCol="1270" anchor="ctr" anchorCtr="0">
           <a:noAutofit/>
         </a:bodyPr>
         <a:lstStyle/>
         <a:p>
-          <a:pPr lvl="0" algn="ctr" defTabSz="400050">
+          <a:pPr lvl="0" algn="ctr" defTabSz="533400">
             <a:lnSpc>
               <a:spcPct val="90000"/>
             </a:lnSpc>
@@ -4086,14 +5057,21 @@
             </a:spcAft>
           </a:pPr>
           <a:r>
-            <a:rPr lang="de-DE" sz="900" kern="1200"/>
-            <a:t>Einheitenkonzeption</a:t>
+            <a:rPr lang="de-DE" sz="1200" kern="1200"/>
+            <a:t>Einheiten-</a:t>
+          </a:r>
+          <a:br>
+            <a:rPr lang="de-DE" sz="1200" kern="1200"/>
+          </a:br>
+          <a:r>
+            <a:rPr lang="de-DE" sz="1200" kern="1200"/>
+            <a:t>konzeption</a:t>
           </a:r>
         </a:p>
       </dsp:txBody>
       <dsp:txXfrm>
-        <a:off x="1079511" y="2258186"/>
-        <a:ext cx="988205" cy="658803"/>
+        <a:off x="471615" y="2256986"/>
+        <a:ext cx="989301" cy="659534"/>
       </dsp:txXfrm>
     </dsp:sp>
     <dsp:sp modelId="{6B594C83-8B88-4494-B7FD-854172707C51}">
@@ -4103,8 +5081,8 @@
       </dsp:nvSpPr>
       <dsp:spPr>
         <a:xfrm>
-          <a:off x="2183006" y="2314184"/>
-          <a:ext cx="1367016" cy="546806"/>
+          <a:off x="1576335" y="2313047"/>
+          <a:ext cx="1368533" cy="547413"/>
         </a:xfrm>
         <a:prstGeom prst="chevron">
           <a:avLst/>
@@ -4170,8 +5148,8 @@
         </a:p>
       </dsp:txBody>
       <dsp:txXfrm>
-        <a:off x="2456409" y="2314184"/>
-        <a:ext cx="820210" cy="546806"/>
+        <a:off x="1850042" y="2313047"/>
+        <a:ext cx="821120" cy="547413"/>
       </dsp:txXfrm>
     </dsp:sp>
     <dsp:sp modelId="{B823D43B-0447-4681-B45B-CFA6A569AFFA}">
@@ -4181,8 +5159,8 @@
       </dsp:nvSpPr>
       <dsp:spPr>
         <a:xfrm>
-          <a:off x="3358640" y="2314184"/>
-          <a:ext cx="1367016" cy="546806"/>
+          <a:off x="2753274" y="2313047"/>
+          <a:ext cx="1368533" cy="547413"/>
         </a:xfrm>
         <a:prstGeom prst="chevron">
           <a:avLst/>
@@ -4248,8 +5226,8 @@
         </a:p>
       </dsp:txBody>
       <dsp:txXfrm>
-        <a:off x="3632043" y="2314184"/>
-        <a:ext cx="820210" cy="546806"/>
+        <a:off x="3026981" y="2313047"/>
+        <a:ext cx="821120" cy="547413"/>
       </dsp:txXfrm>
     </dsp:sp>
     <dsp:sp modelId="{F4300297-7103-4C92-AE0D-60B932995722}">
@@ -4259,8 +5237,8 @@
       </dsp:nvSpPr>
       <dsp:spPr>
         <a:xfrm>
-          <a:off x="750109" y="3009221"/>
-          <a:ext cx="1647008" cy="658803"/>
+          <a:off x="141848" y="3008855"/>
+          <a:ext cx="1648835" cy="659534"/>
         </a:xfrm>
         <a:prstGeom prst="chevron">
           <a:avLst/>
@@ -4301,12 +5279,12 @@
         </a:fontRef>
       </dsp:style>
       <dsp:txBody>
-        <a:bodyPr spcFirstLastPara="0" vert="horz" wrap="square" lIns="11430" tIns="5715" rIns="0" bIns="5715" numCol="1" spcCol="1270" anchor="ctr" anchorCtr="0">
+        <a:bodyPr spcFirstLastPara="0" vert="horz" wrap="square" lIns="15240" tIns="7620" rIns="0" bIns="7620" numCol="1" spcCol="1270" anchor="ctr" anchorCtr="0">
           <a:noAutofit/>
         </a:bodyPr>
         <a:lstStyle/>
         <a:p>
-          <a:pPr lvl="0" algn="ctr" defTabSz="400050">
+          <a:pPr lvl="0" algn="ctr" defTabSz="533400">
             <a:lnSpc>
               <a:spcPct val="90000"/>
             </a:lnSpc>
@@ -4318,14 +5296,14 @@
             </a:spcAft>
           </a:pPr>
           <a:r>
-            <a:rPr lang="de-DE" sz="900" kern="1200"/>
+            <a:rPr lang="de-DE" sz="1200" kern="1200"/>
             <a:t>Steuerung</a:t>
           </a:r>
         </a:p>
       </dsp:txBody>
       <dsp:txXfrm>
-        <a:off x="1079511" y="3009221"/>
-        <a:ext cx="988205" cy="658803"/>
+        <a:off x="471615" y="3008855"/>
+        <a:ext cx="989301" cy="659534"/>
       </dsp:txXfrm>
     </dsp:sp>
     <dsp:sp modelId="{B96A1334-D296-4E13-9DAE-F2DDBB37E750}">
@@ -4335,8 +5313,8 @@
       </dsp:nvSpPr>
       <dsp:spPr>
         <a:xfrm>
-          <a:off x="2183006" y="3065220"/>
-          <a:ext cx="1367016" cy="546806"/>
+          <a:off x="1576335" y="3064916"/>
+          <a:ext cx="1368533" cy="547413"/>
         </a:xfrm>
         <a:prstGeom prst="chevron">
           <a:avLst/>
@@ -4402,8 +5380,8 @@
         </a:p>
       </dsp:txBody>
       <dsp:txXfrm>
-        <a:off x="2456409" y="3065220"/>
-        <a:ext cx="820210" cy="546806"/>
+        <a:off x="1850042" y="3064916"/>
+        <a:ext cx="821120" cy="547413"/>
       </dsp:txXfrm>
     </dsp:sp>
     <dsp:sp modelId="{4A394E47-4573-4DD4-AF1C-49311763D206}">
@@ -4413,8 +5391,8 @@
       </dsp:nvSpPr>
       <dsp:spPr>
         <a:xfrm>
-          <a:off x="3358640" y="3065220"/>
-          <a:ext cx="1367016" cy="546806"/>
+          <a:off x="2753274" y="3064916"/>
+          <a:ext cx="1368533" cy="547413"/>
         </a:xfrm>
         <a:prstGeom prst="chevron">
           <a:avLst/>
@@ -4480,8 +5458,8 @@
         </a:p>
       </dsp:txBody>
       <dsp:txXfrm>
-        <a:off x="3632043" y="3065220"/>
-        <a:ext cx="820210" cy="546806"/>
+        <a:off x="3026981" y="3064916"/>
+        <a:ext cx="821120" cy="547413"/>
       </dsp:txXfrm>
     </dsp:sp>
     <dsp:sp modelId="{A5DB59BC-BB2A-45F6-8C2D-D188FC7A9619}">
@@ -4491,8 +5469,8 @@
       </dsp:nvSpPr>
       <dsp:spPr>
         <a:xfrm>
-          <a:off x="750109" y="3760257"/>
-          <a:ext cx="1647008" cy="658803"/>
+          <a:off x="141848" y="3760724"/>
+          <a:ext cx="1648835" cy="659534"/>
         </a:xfrm>
         <a:prstGeom prst="chevron">
           <a:avLst/>
@@ -4533,12 +5511,12 @@
         </a:fontRef>
       </dsp:style>
       <dsp:txBody>
-        <a:bodyPr spcFirstLastPara="0" vert="horz" wrap="square" lIns="11430" tIns="5715" rIns="0" bIns="5715" numCol="1" spcCol="1270" anchor="ctr" anchorCtr="0">
+        <a:bodyPr spcFirstLastPara="0" vert="horz" wrap="square" lIns="15240" tIns="7620" rIns="0" bIns="7620" numCol="1" spcCol="1270" anchor="ctr" anchorCtr="0">
           <a:noAutofit/>
         </a:bodyPr>
         <a:lstStyle/>
         <a:p>
-          <a:pPr lvl="0" algn="ctr" defTabSz="400050">
+          <a:pPr lvl="0" algn="ctr" defTabSz="533400">
             <a:lnSpc>
               <a:spcPct val="90000"/>
             </a:lnSpc>
@@ -4550,14 +5528,14 @@
             </a:spcAft>
           </a:pPr>
           <a:r>
-            <a:rPr lang="de-DE" sz="900" kern="1200"/>
-            <a:t>Menü/ UI</a:t>
+            <a:rPr lang="de-DE" sz="1200" kern="1200"/>
+            <a:t>Menü/UI</a:t>
           </a:r>
         </a:p>
       </dsp:txBody>
       <dsp:txXfrm>
-        <a:off x="1079511" y="3760257"/>
-        <a:ext cx="988205" cy="658803"/>
+        <a:off x="471615" y="3760724"/>
+        <a:ext cx="989301" cy="659534"/>
       </dsp:txXfrm>
     </dsp:sp>
     <dsp:sp modelId="{4B4B374E-9920-45E4-A98A-426F852957BB}">
@@ -4567,8 +5545,8 @@
       </dsp:nvSpPr>
       <dsp:spPr>
         <a:xfrm>
-          <a:off x="2183006" y="3816255"/>
-          <a:ext cx="1367016" cy="546806"/>
+          <a:off x="1576335" y="3816785"/>
+          <a:ext cx="1368533" cy="547413"/>
         </a:xfrm>
         <a:prstGeom prst="chevron">
           <a:avLst/>
@@ -4634,8 +5612,8 @@
         </a:p>
       </dsp:txBody>
       <dsp:txXfrm>
-        <a:off x="2456409" y="3816255"/>
-        <a:ext cx="820210" cy="546806"/>
+        <a:off x="1850042" y="3816785"/>
+        <a:ext cx="821120" cy="547413"/>
       </dsp:txXfrm>
     </dsp:sp>
     <dsp:sp modelId="{77C3C65C-B108-4A2C-8519-F17AF3DF3753}">
@@ -4645,8 +5623,8 @@
       </dsp:nvSpPr>
       <dsp:spPr>
         <a:xfrm>
-          <a:off x="3358640" y="3816255"/>
-          <a:ext cx="1367016" cy="546806"/>
+          <a:off x="2753274" y="3816785"/>
+          <a:ext cx="1368533" cy="547413"/>
         </a:xfrm>
         <a:prstGeom prst="chevron">
           <a:avLst/>
@@ -4712,8 +5690,8 @@
         </a:p>
       </dsp:txBody>
       <dsp:txXfrm>
-        <a:off x="3632043" y="3816255"/>
-        <a:ext cx="820210" cy="546806"/>
+        <a:off x="3026981" y="3816785"/>
+        <a:ext cx="821120" cy="547413"/>
       </dsp:txXfrm>
     </dsp:sp>
     <dsp:sp modelId="{B69B842E-3272-40E8-A4AD-B38B95C41C08}">
@@ -4723,8 +5701,8 @@
       </dsp:nvSpPr>
       <dsp:spPr>
         <a:xfrm>
-          <a:off x="750109" y="4511293"/>
-          <a:ext cx="1647008" cy="658803"/>
+          <a:off x="141848" y="4512594"/>
+          <a:ext cx="1648835" cy="659534"/>
         </a:xfrm>
         <a:prstGeom prst="chevron">
           <a:avLst/>
@@ -4765,12 +5743,12 @@
         </a:fontRef>
       </dsp:style>
       <dsp:txBody>
-        <a:bodyPr spcFirstLastPara="0" vert="horz" wrap="square" lIns="11430" tIns="5715" rIns="0" bIns="5715" numCol="1" spcCol="1270" anchor="ctr" anchorCtr="0">
+        <a:bodyPr spcFirstLastPara="0" vert="horz" wrap="square" lIns="15240" tIns="7620" rIns="0" bIns="7620" numCol="1" spcCol="1270" anchor="ctr" anchorCtr="0">
           <a:noAutofit/>
         </a:bodyPr>
         <a:lstStyle/>
         <a:p>
-          <a:pPr lvl="0" algn="ctr" defTabSz="400050">
+          <a:pPr lvl="0" algn="ctr" defTabSz="533400">
             <a:lnSpc>
               <a:spcPct val="90000"/>
             </a:lnSpc>
@@ -4782,14 +5760,14 @@
             </a:spcAft>
           </a:pPr>
           <a:r>
-            <a:rPr lang="de-DE" sz="900" kern="1200"/>
+            <a:rPr lang="de-DE" sz="1200" kern="1200"/>
             <a:t>Balancing</a:t>
           </a:r>
         </a:p>
       </dsp:txBody>
       <dsp:txXfrm>
-        <a:off x="1079511" y="4511293"/>
-        <a:ext cx="988205" cy="658803"/>
+        <a:off x="471615" y="4512594"/>
+        <a:ext cx="989301" cy="659534"/>
       </dsp:txXfrm>
     </dsp:sp>
     <dsp:sp modelId="{328BA74D-F823-4870-9E45-6D7D03268AD5}">
@@ -4799,8 +5777,8 @@
       </dsp:nvSpPr>
       <dsp:spPr>
         <a:xfrm>
-          <a:off x="2183006" y="4567291"/>
-          <a:ext cx="1367016" cy="546806"/>
+          <a:off x="1576335" y="4568654"/>
+          <a:ext cx="1368533" cy="547413"/>
         </a:xfrm>
         <a:prstGeom prst="chevron">
           <a:avLst/>
@@ -4866,8 +5844,8 @@
         </a:p>
       </dsp:txBody>
       <dsp:txXfrm>
-        <a:off x="2456409" y="4567291"/>
-        <a:ext cx="820210" cy="546806"/>
+        <a:off x="1850042" y="4568654"/>
+        <a:ext cx="821120" cy="547413"/>
       </dsp:txXfrm>
     </dsp:sp>
     <dsp:sp modelId="{C9329BB1-68A9-4009-81E2-B07C1B30785B}">
@@ -4877,8 +5855,8 @@
       </dsp:nvSpPr>
       <dsp:spPr>
         <a:xfrm>
-          <a:off x="3358640" y="4567291"/>
-          <a:ext cx="1367016" cy="546806"/>
+          <a:off x="2753274" y="4568654"/>
+          <a:ext cx="1368533" cy="547413"/>
         </a:xfrm>
         <a:prstGeom prst="chevron">
           <a:avLst/>
@@ -4944,8 +5922,8 @@
         </a:p>
       </dsp:txBody>
       <dsp:txXfrm>
-        <a:off x="3632043" y="4567291"/>
-        <a:ext cx="820210" cy="546806"/>
+        <a:off x="3026981" y="4568654"/>
+        <a:ext cx="821120" cy="547413"/>
       </dsp:txXfrm>
     </dsp:sp>
     <dsp:sp modelId="{D790BCE3-E151-48A6-AE85-5063290A6110}">
@@ -4955,8 +5933,8 @@
       </dsp:nvSpPr>
       <dsp:spPr>
         <a:xfrm>
-          <a:off x="750109" y="5262328"/>
-          <a:ext cx="1647008" cy="658803"/>
+          <a:off x="141848" y="5264463"/>
+          <a:ext cx="1648835" cy="659534"/>
         </a:xfrm>
         <a:prstGeom prst="chevron">
           <a:avLst/>
@@ -4997,12 +5975,12 @@
         </a:fontRef>
       </dsp:style>
       <dsp:txBody>
-        <a:bodyPr spcFirstLastPara="0" vert="horz" wrap="square" lIns="11430" tIns="5715" rIns="0" bIns="5715" numCol="1" spcCol="1270" anchor="ctr" anchorCtr="0">
+        <a:bodyPr spcFirstLastPara="0" vert="horz" wrap="square" lIns="15240" tIns="7620" rIns="0" bIns="7620" numCol="1" spcCol="1270" anchor="ctr" anchorCtr="0">
           <a:noAutofit/>
         </a:bodyPr>
         <a:lstStyle/>
         <a:p>
-          <a:pPr lvl="0" algn="ctr" defTabSz="400050">
+          <a:pPr lvl="0" algn="ctr" defTabSz="533400">
             <a:lnSpc>
               <a:spcPct val="90000"/>
             </a:lnSpc>
@@ -5014,14 +5992,14 @@
             </a:spcAft>
           </a:pPr>
           <a:r>
-            <a:rPr lang="de-DE" sz="900" kern="1200"/>
-            <a:t>Layout /Design</a:t>
+            <a:rPr lang="de-DE" sz="1200" kern="1200"/>
+            <a:t>Layout/Design</a:t>
           </a:r>
         </a:p>
       </dsp:txBody>
       <dsp:txXfrm>
-        <a:off x="1079511" y="5262328"/>
-        <a:ext cx="988205" cy="658803"/>
+        <a:off x="471615" y="5264463"/>
+        <a:ext cx="989301" cy="659534"/>
       </dsp:txXfrm>
     </dsp:sp>
     <dsp:sp modelId="{8F27B3BA-83D7-4D9C-A26D-AE2DCF0389EB}">
@@ -5031,8 +6009,8 @@
       </dsp:nvSpPr>
       <dsp:spPr>
         <a:xfrm>
-          <a:off x="2183006" y="5318327"/>
-          <a:ext cx="1367016" cy="546806"/>
+          <a:off x="1576335" y="5320523"/>
+          <a:ext cx="1368533" cy="547413"/>
         </a:xfrm>
         <a:prstGeom prst="chevron">
           <a:avLst/>
@@ -5098,8 +6076,8 @@
         </a:p>
       </dsp:txBody>
       <dsp:txXfrm>
-        <a:off x="2456409" y="5318327"/>
-        <a:ext cx="820210" cy="546806"/>
+        <a:off x="1850042" y="5320523"/>
+        <a:ext cx="821120" cy="547413"/>
       </dsp:txXfrm>
     </dsp:sp>
     <dsp:sp modelId="{E89D5961-C456-4098-AE48-5319456184BB}">
@@ -5109,8 +6087,8 @@
       </dsp:nvSpPr>
       <dsp:spPr>
         <a:xfrm>
-          <a:off x="3358640" y="5318327"/>
-          <a:ext cx="1367016" cy="546806"/>
+          <a:off x="2753274" y="5320523"/>
+          <a:ext cx="1368533" cy="547413"/>
         </a:xfrm>
         <a:prstGeom prst="chevron">
           <a:avLst/>
@@ -5171,13 +6149,13 @@
           </a:pPr>
           <a:r>
             <a:rPr lang="de-DE" sz="1700" kern="1200"/>
-            <a:t>Bis 16.03</a:t>
+            <a:t>Bis 16.03.17</a:t>
           </a:r>
         </a:p>
       </dsp:txBody>
       <dsp:txXfrm>
-        <a:off x="3632043" y="5318327"/>
-        <a:ext cx="820210" cy="546806"/>
+        <a:off x="3026981" y="5320523"/>
+        <a:ext cx="821120" cy="547413"/>
       </dsp:txXfrm>
     </dsp:sp>
     <dsp:sp modelId="{3FB14F10-2226-44C5-B0B7-175D0F5ADF97}">
@@ -5187,8 +6165,8 @@
       </dsp:nvSpPr>
       <dsp:spPr>
         <a:xfrm>
-          <a:off x="750109" y="6013364"/>
-          <a:ext cx="1647008" cy="658803"/>
+          <a:off x="141848" y="6016332"/>
+          <a:ext cx="1648835" cy="659534"/>
         </a:xfrm>
         <a:prstGeom prst="chevron">
           <a:avLst/>
@@ -5229,12 +6207,12 @@
         </a:fontRef>
       </dsp:style>
       <dsp:txBody>
-        <a:bodyPr spcFirstLastPara="0" vert="horz" wrap="square" lIns="11430" tIns="5715" rIns="0" bIns="5715" numCol="1" spcCol="1270" anchor="ctr" anchorCtr="0">
+        <a:bodyPr spcFirstLastPara="0" vert="horz" wrap="square" lIns="15240" tIns="7620" rIns="0" bIns="7620" numCol="1" spcCol="1270" anchor="ctr" anchorCtr="0">
           <a:noAutofit/>
         </a:bodyPr>
         <a:lstStyle/>
         <a:p>
-          <a:pPr lvl="0" algn="ctr" defTabSz="400050">
+          <a:pPr lvl="0" algn="ctr" defTabSz="533400">
             <a:lnSpc>
               <a:spcPct val="90000"/>
             </a:lnSpc>
@@ -5246,14 +6224,14 @@
             </a:spcAft>
           </a:pPr>
           <a:r>
-            <a:rPr lang="de-DE" sz="900" kern="1200"/>
+            <a:rPr lang="de-DE" sz="1200" kern="1200"/>
             <a:t>Dokumentation</a:t>
           </a:r>
         </a:p>
       </dsp:txBody>
       <dsp:txXfrm>
-        <a:off x="1079511" y="6013364"/>
-        <a:ext cx="988205" cy="658803"/>
+        <a:off x="471615" y="6016332"/>
+        <a:ext cx="989301" cy="659534"/>
       </dsp:txXfrm>
     </dsp:sp>
     <dsp:sp modelId="{3213F3E6-36DA-433E-84B3-1F3F7770B53E}">
@@ -5263,8 +6241,8 @@
       </dsp:nvSpPr>
       <dsp:spPr>
         <a:xfrm>
-          <a:off x="2183006" y="6069362"/>
-          <a:ext cx="1367016" cy="546806"/>
+          <a:off x="1576335" y="6072392"/>
+          <a:ext cx="1368533" cy="547413"/>
         </a:xfrm>
         <a:prstGeom prst="chevron">
           <a:avLst/>
@@ -5330,8 +6308,8 @@
         </a:p>
       </dsp:txBody>
       <dsp:txXfrm>
-        <a:off x="2456409" y="6069362"/>
-        <a:ext cx="820210" cy="546806"/>
+        <a:off x="1850042" y="6072392"/>
+        <a:ext cx="821120" cy="547413"/>
       </dsp:txXfrm>
     </dsp:sp>
     <dsp:sp modelId="{136D1A6A-E357-489B-BA25-9BD141CE23C7}">
@@ -5341,8 +6319,8 @@
       </dsp:nvSpPr>
       <dsp:spPr>
         <a:xfrm>
-          <a:off x="3358640" y="6069362"/>
-          <a:ext cx="1367016" cy="546806"/>
+          <a:off x="2753274" y="6072392"/>
+          <a:ext cx="1368533" cy="547413"/>
         </a:xfrm>
         <a:prstGeom prst="chevron">
           <a:avLst/>
@@ -5408,8 +6386,8 @@
         </a:p>
       </dsp:txBody>
       <dsp:txXfrm>
-        <a:off x="3632043" y="6069362"/>
-        <a:ext cx="820210" cy="546806"/>
+        <a:off x="3026981" y="6072392"/>
+        <a:ext cx="821120" cy="547413"/>
       </dsp:txXfrm>
     </dsp:sp>
   </dsp:spTree>
@@ -7014,4 +7992,16 @@
   <a:objectDefaults/>
   <a:extraClrSchemeLst/>
 </a:theme>
+</file>
+
+<file path=customXml/item1.xml><?xml version="1.0" encoding="utf-8"?>
+<b:Sources xmlns:b="http://schemas.openxmlformats.org/officeDocument/2006/bibliography" xmlns="http://schemas.openxmlformats.org/officeDocument/2006/bibliography" SelectedStyle="\APA.XSL" StyleName="APA"/>
+</file>
+
+<file path=customXml/itemProps1.xml><?xml version="1.0" encoding="utf-8"?>
+<ds:datastoreItem xmlns:ds="http://schemas.openxmlformats.org/officeDocument/2006/customXml" ds:itemID="{AD8EFB49-C65C-4DC0-A84F-2BD53E7BB4EB}">
+  <ds:schemaRefs>
+    <ds:schemaRef ds:uri="http://schemas.openxmlformats.org/officeDocument/2006/bibliography"/>
+  </ds:schemaRefs>
+</ds:datastoreItem>
 </file>